--- a/ccir2013_blindreview.docx
+++ b/ccir2013_blindreview.docx
@@ -18,7 +18,21 @@
           <w:rFonts w:eastAsia="黑体" w:hint="eastAsia"/>
           <w:sz w:val="32"/>
         </w:rPr>
-        <w:t>一种基于语义关系</w:t>
+        <w:t>一种</w:t>
+      </w:r>
+      <w:r>
+        <w:rPr>
+          <w:rFonts w:eastAsia="黑体" w:hint="eastAsia"/>
+          <w:sz w:val="32"/>
+        </w:rPr>
+        <w:t>跨语言</w:t>
+      </w:r>
+      <w:r>
+        <w:rPr>
+          <w:rFonts w:eastAsia="黑体" w:hint="eastAsia"/>
+          <w:sz w:val="32"/>
+        </w:rPr>
+        <w:t>基于语义关系</w:t>
       </w:r>
       <w:r>
         <w:rPr>
@@ -478,7 +492,6 @@
         <w:spacing w:line="280" w:lineRule="atLeast"/>
         <w:jc w:val="center"/>
         <w:rPr>
-          <w:rFonts w:hint="eastAsia"/>
           <w:sz w:val="24"/>
         </w:rPr>
       </w:pPr>
@@ -489,7 +502,6 @@
         <w:spacing w:line="280" w:lineRule="atLeast"/>
         <w:jc w:val="center"/>
         <w:rPr>
-          <w:rFonts w:hint="eastAsia"/>
           <w:sz w:val="18"/>
         </w:rPr>
       </w:pPr>
@@ -975,6 +987,7 @@
     <w:p>
       <w:pPr>
         <w:pStyle w:val="Default"/>
+        <w:ind w:firstLine="420"/>
       </w:pPr>
       <w:r>
         <w:rPr>
@@ -1032,6 +1045,8 @@
         </w:rPr>
         <w:t>。</w:t>
       </w:r>
+      <w:bookmarkStart w:id="0" w:name="_GoBack"/>
+      <w:bookmarkEnd w:id="0"/>
     </w:p>
     <w:p>
       <w:pPr>
@@ -2435,7 +2450,7 @@
           <w:szCs w:val="21"/>
         </w:rPr>
       </w:pPr>
-      <w:bookmarkStart w:id="0" w:name="_Toc326689075"/>
+      <w:bookmarkStart w:id="1" w:name="_Toc326689075"/>
       <w:r>
         <w:rPr>
           <w:rFonts w:hint="eastAsia"/>
@@ -2493,7 +2508,7 @@
         </w:rPr>
         <w:t>词典</w:t>
       </w:r>
-      <w:bookmarkEnd w:id="0"/>
+      <w:bookmarkEnd w:id="1"/>
     </w:p>
     <w:p>
       <w:pPr>
@@ -3590,7 +3605,7 @@
         </w:rPr>
         <w:t>构建</w:t>
       </w:r>
-      <w:bookmarkStart w:id="1" w:name="OLE_LINK9"/>
+      <w:bookmarkStart w:id="2" w:name="OLE_LINK9"/>
       <w:r>
         <w:rPr>
           <w:rFonts w:hint="eastAsia"/>
@@ -3599,7 +3614,7 @@
         </w:rPr>
         <w:t>情感词典</w:t>
       </w:r>
-      <w:bookmarkEnd w:id="1"/>
+      <w:bookmarkEnd w:id="2"/>
       <w:r>
         <w:rPr>
           <w:rFonts w:hint="eastAsia"/>
@@ -4485,7 +4500,7 @@
           <w:szCs w:val="21"/>
         </w:rPr>
       </w:pPr>
-      <w:bookmarkStart w:id="2" w:name="_Toc326689084"/>
+      <w:bookmarkStart w:id="3" w:name="_Toc326689084"/>
       <w:r>
         <w:rPr>
           <w:rFonts w:hint="eastAsia"/>
@@ -4532,7 +4547,7 @@
         </w:rPr>
         <w:t>词语抽取</w:t>
       </w:r>
-      <w:bookmarkEnd w:id="2"/>
+      <w:bookmarkEnd w:id="3"/>
     </w:p>
     <w:p>
       <w:pPr>
@@ -5011,7 +5026,7 @@
           <w:szCs w:val="21"/>
         </w:rPr>
       </w:pPr>
-      <w:bookmarkStart w:id="3" w:name="_Toc326689085"/>
+      <w:bookmarkStart w:id="4" w:name="_Toc326689085"/>
       <w:r>
         <w:rPr>
           <w:rFonts w:hint="eastAsia"/>
@@ -5061,7 +5076,7 @@
         </w:rPr>
         <w:t>义原抽取</w:t>
       </w:r>
-      <w:bookmarkEnd w:id="3"/>
+      <w:bookmarkEnd w:id="4"/>
       <w:proofErr w:type="gramEnd"/>
     </w:p>
     <w:p>
@@ -5752,7 +5767,7 @@
           <w:szCs w:val="21"/>
         </w:rPr>
       </w:pPr>
-      <w:bookmarkStart w:id="4" w:name="_Toc326689087"/>
+      <w:bookmarkStart w:id="5" w:name="_Toc326689087"/>
       <w:r>
         <w:rPr>
           <w:rFonts w:hint="eastAsia"/>
@@ -5827,7 +5842,7 @@
         </w:rPr>
         <w:t>计算</w:t>
       </w:r>
-      <w:bookmarkEnd w:id="4"/>
+      <w:bookmarkEnd w:id="5"/>
     </w:p>
     <w:p>
       <w:pPr>
@@ -8195,7 +8210,7 @@
           <v:shape id="_x0000_i1025" type="#_x0000_t75" style="width:12.9pt;height:12.9pt" o:ole="">
             <v:imagedata r:id="rId13" o:title=""/>
           </v:shape>
-          <o:OLEObject Type="Embed" ProgID="Equation.3" ShapeID="_x0000_i1025" DrawAspect="Content" ObjectID="_1431033939" r:id="rId14"/>
+          <o:OLEObject Type="Embed" ProgID="Equation.3" ShapeID="_x0000_i1025" DrawAspect="Content" ObjectID="_1440678999" r:id="rId14"/>
         </w:object>
       </w:r>
       <w:r>
@@ -8264,7 +8279,7 @@
           <v:shape id="_x0000_i1026" type="#_x0000_t75" style="width:14.5pt;height:10.75pt" o:ole="">
             <v:imagedata r:id="rId15" o:title=""/>
           </v:shape>
-          <o:OLEObject Type="Embed" ProgID="Equation.3" ShapeID="_x0000_i1026" DrawAspect="Content" ObjectID="_1431033940" r:id="rId16"/>
+          <o:OLEObject Type="Embed" ProgID="Equation.3" ShapeID="_x0000_i1026" DrawAspect="Content" ObjectID="_1440679000" r:id="rId16"/>
         </w:object>
       </w:r>
       <w:r>
@@ -8319,7 +8334,7 @@
           <v:shape id="_x0000_i1027" type="#_x0000_t75" style="width:9.15pt;height:10.75pt" o:ole="">
             <v:imagedata r:id="rId17" o:title=""/>
           </v:shape>
-          <o:OLEObject Type="Embed" ProgID="Equation.3" ShapeID="_x0000_i1027" DrawAspect="Content" ObjectID="_1431033941" r:id="rId18"/>
+          <o:OLEObject Type="Embed" ProgID="Equation.3" ShapeID="_x0000_i1027" DrawAspect="Content" ObjectID="_1440679001" r:id="rId18"/>
         </w:object>
       </w:r>
       <w:r>
@@ -8340,7 +8355,7 @@
           <v:shape id="_x0000_i1028" type="#_x0000_t75" style="width:38.15pt;height:15.6pt" o:ole="">
             <v:imagedata r:id="rId19" o:title=""/>
           </v:shape>
-          <o:OLEObject Type="Embed" ProgID="Equation.3" ShapeID="_x0000_i1028" DrawAspect="Content" ObjectID="_1431033942" r:id="rId20"/>
+          <o:OLEObject Type="Embed" ProgID="Equation.3" ShapeID="_x0000_i1028" DrawAspect="Content" ObjectID="_1440679002" r:id="rId20"/>
         </w:object>
       </w:r>
       <w:proofErr w:type="gramStart"/>
@@ -8363,7 +8378,7 @@
           <v:shape id="_x0000_i1029" type="#_x0000_t75" style="width:9.15pt;height:10.75pt" o:ole="">
             <v:imagedata r:id="rId17" o:title=""/>
           </v:shape>
-          <o:OLEObject Type="Embed" ProgID="Equation.3" ShapeID="_x0000_i1029" DrawAspect="Content" ObjectID="_1431033943" r:id="rId21"/>
+          <o:OLEObject Type="Embed" ProgID="Equation.3" ShapeID="_x0000_i1029" DrawAspect="Content" ObjectID="_1440679003" r:id="rId21"/>
         </w:object>
       </w:r>
       <w:r>
@@ -8384,7 +8399,7 @@
           <v:shape id="_x0000_i1030" type="#_x0000_t75" style="width:12.9pt;height:12.9pt" o:ole="">
             <v:imagedata r:id="rId13" o:title=""/>
           </v:shape>
-          <o:OLEObject Type="Embed" ProgID="Equation.3" ShapeID="_x0000_i1030" DrawAspect="Content" ObjectID="_1431033944" r:id="rId22"/>
+          <o:OLEObject Type="Embed" ProgID="Equation.3" ShapeID="_x0000_i1030" DrawAspect="Content" ObjectID="_1440679004" r:id="rId22"/>
         </w:object>
       </w:r>
       <w:r>
@@ -8405,7 +8420,7 @@
           <v:shape id="_x0000_i1031" type="#_x0000_t75" style="width:40.3pt;height:18.25pt" o:ole="">
             <v:imagedata r:id="rId23" o:title=""/>
           </v:shape>
-          <o:OLEObject Type="Embed" ProgID="Equation.3" ShapeID="_x0000_i1031" DrawAspect="Content" ObjectID="_1431033945" r:id="rId24"/>
+          <o:OLEObject Type="Embed" ProgID="Equation.3" ShapeID="_x0000_i1031" DrawAspect="Content" ObjectID="_1440679005" r:id="rId24"/>
         </w:object>
       </w:r>
       <w:proofErr w:type="gramStart"/>
@@ -8428,7 +8443,7 @@
           <v:shape id="_x0000_i1032" type="#_x0000_t75" style="width:9.15pt;height:10.75pt" o:ole="">
             <v:imagedata r:id="rId17" o:title=""/>
           </v:shape>
-          <o:OLEObject Type="Embed" ProgID="Equation.3" ShapeID="_x0000_i1032" DrawAspect="Content" ObjectID="_1431033946" r:id="rId25"/>
+          <o:OLEObject Type="Embed" ProgID="Equation.3" ShapeID="_x0000_i1032" DrawAspect="Content" ObjectID="_1440679006" r:id="rId25"/>
         </w:object>
       </w:r>
       <w:r>
@@ -8449,7 +8464,7 @@
           <v:shape id="_x0000_i1033" type="#_x0000_t75" style="width:7pt;height:14.5pt" o:ole="">
             <v:imagedata r:id="rId26" o:title=""/>
           </v:shape>
-          <o:OLEObject Type="Embed" ProgID="Equation.3" ShapeID="_x0000_i1033" DrawAspect="Content" ObjectID="_1431033947" r:id="rId27"/>
+          <o:OLEObject Type="Embed" ProgID="Equation.3" ShapeID="_x0000_i1033" DrawAspect="Content" ObjectID="_1440679007" r:id="rId27"/>
         </w:object>
       </w:r>
       <w:r>
@@ -8493,7 +8508,7 @@
           <v:shape id="_x0000_i1034" type="#_x0000_t75" style="width:12.9pt;height:12.9pt" o:ole="">
             <v:imagedata r:id="rId13" o:title=""/>
           </v:shape>
-          <o:OLEObject Type="Embed" ProgID="Equation.3" ShapeID="_x0000_i1034" DrawAspect="Content" ObjectID="_1431033948" r:id="rId28"/>
+          <o:OLEObject Type="Embed" ProgID="Equation.3" ShapeID="_x0000_i1034" DrawAspect="Content" ObjectID="_1440679008" r:id="rId28"/>
         </w:object>
       </w:r>
       <w:r>
@@ -9262,7 +9277,7 @@
           <w:szCs w:val="21"/>
         </w:rPr>
       </w:pPr>
-      <w:bookmarkStart w:id="5" w:name="_Toc326689088"/>
+      <w:bookmarkStart w:id="6" w:name="_Toc326689088"/>
       <w:r>
         <w:rPr>
           <w:rFonts w:hint="eastAsia"/>
@@ -9311,7 +9326,7 @@
         </w:rPr>
         <w:t>计算</w:t>
       </w:r>
-      <w:bookmarkEnd w:id="5"/>
+      <w:bookmarkEnd w:id="6"/>
     </w:p>
     <w:p>
       <w:pPr>
@@ -9620,7 +9635,7 @@
           <v:shape id="_x0000_i1035" type="#_x0000_t75" style="width:9.15pt;height:10.75pt" o:ole="">
             <v:imagedata r:id="rId31" o:title=""/>
           </v:shape>
-          <o:OLEObject Type="Embed" ProgID="Equation.3" ShapeID="_x0000_i1035" DrawAspect="Content" ObjectID="_1431033949" r:id="rId32"/>
+          <o:OLEObject Type="Embed" ProgID="Equation.3" ShapeID="_x0000_i1035" DrawAspect="Content" ObjectID="_1440679009" r:id="rId32"/>
         </w:object>
       </w:r>
       <w:r>
@@ -9641,7 +9656,7 @@
           <v:shape id="_x0000_i1036" type="#_x0000_t75" style="width:11.8pt;height:12.9pt" o:ole="">
             <v:imagedata r:id="rId33" o:title=""/>
           </v:shape>
-          <o:OLEObject Type="Embed" ProgID="Equation.DSMT4" ShapeID="_x0000_i1036" DrawAspect="Content" ObjectID="_1431033950" r:id="rId34"/>
+          <o:OLEObject Type="Embed" ProgID="Equation.DSMT4" ShapeID="_x0000_i1036" DrawAspect="Content" ObjectID="_1440679010" r:id="rId34"/>
         </w:object>
       </w:r>
       <w:r>
@@ -9662,7 +9677,7 @@
           <v:shape id="_x0000_i1037" type="#_x0000_t75" style="width:38.15pt;height:15.6pt" o:ole="">
             <v:imagedata r:id="rId35" o:title=""/>
           </v:shape>
-          <o:OLEObject Type="Embed" ProgID="Equation.DSMT4" ShapeID="_x0000_i1037" DrawAspect="Content" ObjectID="_1431033951" r:id="rId36"/>
+          <o:OLEObject Type="Embed" ProgID="Equation.DSMT4" ShapeID="_x0000_i1037" DrawAspect="Content" ObjectID="_1440679011" r:id="rId36"/>
         </w:object>
       </w:r>
       <w:r>
@@ -9692,7 +9707,7 @@
           <v:shape id="_x0000_i1038" type="#_x0000_t75" style="width:9.15pt;height:10.75pt" o:ole="">
             <v:imagedata r:id="rId31" o:title=""/>
           </v:shape>
-          <o:OLEObject Type="Embed" ProgID="Equation.3" ShapeID="_x0000_i1038" DrawAspect="Content" ObjectID="_1431033952" r:id="rId37"/>
+          <o:OLEObject Type="Embed" ProgID="Equation.3" ShapeID="_x0000_i1038" DrawAspect="Content" ObjectID="_1440679012" r:id="rId37"/>
         </w:object>
       </w:r>
       <w:r>
@@ -9925,7 +9940,7 @@
           <v:shape id="_x0000_i1039" type="#_x0000_t75" style="width:10.75pt;height:14.5pt" o:ole="">
             <v:imagedata r:id="rId38" o:title=""/>
           </v:shape>
-          <o:OLEObject Type="Embed" ProgID="Equation.3" ShapeID="_x0000_i1039" DrawAspect="Content" ObjectID="_1431033953" r:id="rId39"/>
+          <o:OLEObject Type="Embed" ProgID="Equation.3" ShapeID="_x0000_i1039" DrawAspect="Content" ObjectID="_1440679013" r:id="rId39"/>
         </w:object>
       </w:r>
       <w:r>
@@ -9947,7 +9962,7 @@
           <v:shape id="_x0000_i1040" type="#_x0000_t75" style="width:10.75pt;height:14.5pt" o:ole="">
             <v:imagedata r:id="rId38" o:title=""/>
           </v:shape>
-          <o:OLEObject Type="Embed" ProgID="Equation.3" ShapeID="_x0000_i1040" DrawAspect="Content" ObjectID="_1431033954" r:id="rId40"/>
+          <o:OLEObject Type="Embed" ProgID="Equation.3" ShapeID="_x0000_i1040" DrawAspect="Content" ObjectID="_1440679014" r:id="rId40"/>
         </w:object>
       </w:r>
       <w:r>
@@ -9968,7 +9983,7 @@
           <v:shape id="_x0000_i1041" type="#_x0000_t75" style="width:9.15pt;height:10.75pt" o:ole="">
             <v:imagedata r:id="rId31" o:title=""/>
           </v:shape>
-          <o:OLEObject Type="Embed" ProgID="Equation.3" ShapeID="_x0000_i1041" DrawAspect="Content" ObjectID="_1431033955" r:id="rId41"/>
+          <o:OLEObject Type="Embed" ProgID="Equation.3" ShapeID="_x0000_i1041" DrawAspect="Content" ObjectID="_1440679015" r:id="rId41"/>
         </w:object>
       </w:r>
       <w:r>
@@ -9989,7 +10004,7 @@
           <v:shape id="_x0000_i1042" type="#_x0000_t75" style="width:11.8pt;height:12.9pt" o:ole="">
             <v:imagedata r:id="rId33" o:title=""/>
           </v:shape>
-          <o:OLEObject Type="Embed" ProgID="Equation.DSMT4" ShapeID="_x0000_i1042" DrawAspect="Content" ObjectID="_1431033956" r:id="rId42"/>
+          <o:OLEObject Type="Embed" ProgID="Equation.DSMT4" ShapeID="_x0000_i1042" DrawAspect="Content" ObjectID="_1440679016" r:id="rId42"/>
         </w:object>
       </w:r>
       <w:r>
@@ -10010,7 +10025,7 @@
           <v:shape id="_x0000_i1043" type="#_x0000_t75" style="width:38.15pt;height:15.6pt" o:ole="">
             <v:imagedata r:id="rId35" o:title=""/>
           </v:shape>
-          <o:OLEObject Type="Embed" ProgID="Equation.DSMT4" ShapeID="_x0000_i1043" DrawAspect="Content" ObjectID="_1431033957" r:id="rId43"/>
+          <o:OLEObject Type="Embed" ProgID="Equation.DSMT4" ShapeID="_x0000_i1043" DrawAspect="Content" ObjectID="_1440679017" r:id="rId43"/>
         </w:object>
       </w:r>
       <w:r>
@@ -10031,7 +10046,7 @@
           <v:shape id="_x0000_i1044" type="#_x0000_t75" style="width:10.75pt;height:14.5pt" o:ole="">
             <v:imagedata r:id="rId38" o:title=""/>
           </v:shape>
-          <o:OLEObject Type="Embed" ProgID="Equation.3" ShapeID="_x0000_i1044" DrawAspect="Content" ObjectID="_1431033958" r:id="rId44"/>
+          <o:OLEObject Type="Embed" ProgID="Equation.3" ShapeID="_x0000_i1044" DrawAspect="Content" ObjectID="_1440679018" r:id="rId44"/>
         </w:object>
       </w:r>
       <w:r>
@@ -10436,7 +10451,7 @@
           <v:shape id="_x0000_i1045" type="#_x0000_t75" style="width:10.75pt;height:14.5pt" o:ole="">
             <v:imagedata r:id="rId46" o:title=""/>
           </v:shape>
-          <o:OLEObject Type="Embed" ProgID="Equation.3" ShapeID="_x0000_i1045" DrawAspect="Content" ObjectID="_1431033959" r:id="rId47"/>
+          <o:OLEObject Type="Embed" ProgID="Equation.3" ShapeID="_x0000_i1045" DrawAspect="Content" ObjectID="_1440679019" r:id="rId47"/>
         </w:object>
       </w:r>
       <w:r>
@@ -10559,7 +10574,7 @@
           <v:shape id="_x0000_i1046" type="#_x0000_t75" style="width:10.75pt;height:14.5pt" o:ole="">
             <v:imagedata r:id="rId46" o:title=""/>
           </v:shape>
-          <o:OLEObject Type="Embed" ProgID="Equation.3" ShapeID="_x0000_i1046" DrawAspect="Content" ObjectID="_1431033960" r:id="rId48"/>
+          <o:OLEObject Type="Embed" ProgID="Equation.3" ShapeID="_x0000_i1046" DrawAspect="Content" ObjectID="_1440679020" r:id="rId48"/>
         </w:object>
       </w:r>
       <w:r>
@@ -10802,7 +10817,7 @@
           <v:shape id="_x0000_i1047" type="#_x0000_t75" style="width:10.75pt;height:14.5pt" o:ole="">
             <v:imagedata r:id="rId46" o:title=""/>
           </v:shape>
-          <o:OLEObject Type="Embed" ProgID="Equation.3" ShapeID="_x0000_i1047" DrawAspect="Content" ObjectID="_1431033961" r:id="rId49"/>
+          <o:OLEObject Type="Embed" ProgID="Equation.3" ShapeID="_x0000_i1047" DrawAspect="Content" ObjectID="_1440679021" r:id="rId49"/>
         </w:object>
       </w:r>
       <w:r>
@@ -10873,7 +10888,7 @@
           <v:shape id="_x0000_i1048" type="#_x0000_t75" style="width:10.75pt;height:14.5pt" o:ole="">
             <v:imagedata r:id="rId46" o:title=""/>
           </v:shape>
-          <o:OLEObject Type="Embed" ProgID="Equation.3" ShapeID="_x0000_i1048" DrawAspect="Content" ObjectID="_1431033962" r:id="rId50"/>
+          <o:OLEObject Type="Embed" ProgID="Equation.3" ShapeID="_x0000_i1048" DrawAspect="Content" ObjectID="_1440679022" r:id="rId50"/>
         </w:object>
       </w:r>
       <w:r>
@@ -10976,7 +10991,7 @@
           <v:shape id="_x0000_i1049" type="#_x0000_t75" style="width:38.15pt;height:15.6pt" o:ole="">
             <v:imagedata r:id="rId35" o:title=""/>
           </v:shape>
-          <o:OLEObject Type="Embed" ProgID="Equation.DSMT4" ShapeID="_x0000_i1049" DrawAspect="Content" ObjectID="_1431033963" r:id="rId51"/>
+          <o:OLEObject Type="Embed" ProgID="Equation.DSMT4" ShapeID="_x0000_i1049" DrawAspect="Content" ObjectID="_1440679023" r:id="rId51"/>
         </w:object>
       </w:r>
       <w:r>
@@ -11006,7 +11021,7 @@
           <v:shape id="_x0000_i1050" type="#_x0000_t75" style="width:9.15pt;height:10.75pt" o:ole="">
             <v:imagedata r:id="rId31" o:title=""/>
           </v:shape>
-          <o:OLEObject Type="Embed" ProgID="Equation.3" ShapeID="_x0000_i1050" DrawAspect="Content" ObjectID="_1431033964" r:id="rId52"/>
+          <o:OLEObject Type="Embed" ProgID="Equation.3" ShapeID="_x0000_i1050" DrawAspect="Content" ObjectID="_1440679024" r:id="rId52"/>
         </w:object>
       </w:r>
       <w:r>
@@ -11027,7 +11042,7 @@
           <v:shape id="_x0000_i1051" type="#_x0000_t75" style="width:11.8pt;height:12.9pt" o:ole="">
             <v:imagedata r:id="rId33" o:title=""/>
           </v:shape>
-          <o:OLEObject Type="Embed" ProgID="Equation.DSMT4" ShapeID="_x0000_i1051" DrawAspect="Content" ObjectID="_1431033965" r:id="rId53"/>
+          <o:OLEObject Type="Embed" ProgID="Equation.DSMT4" ShapeID="_x0000_i1051" DrawAspect="Content" ObjectID="_1440679025" r:id="rId53"/>
         </w:object>
       </w:r>
       <w:r>
@@ -11048,7 +11063,7 @@
           <v:shape id="_x0000_i1052" type="#_x0000_t75" style="width:10.75pt;height:18.25pt" o:ole="">
             <v:imagedata r:id="rId54" o:title=""/>
           </v:shape>
-          <o:OLEObject Type="Embed" ProgID="Equation.DSMT4" ShapeID="_x0000_i1052" DrawAspect="Content" ObjectID="_1431033966" r:id="rId55"/>
+          <o:OLEObject Type="Embed" ProgID="Equation.DSMT4" ShapeID="_x0000_i1052" DrawAspect="Content" ObjectID="_1440679026" r:id="rId55"/>
         </w:object>
       </w:r>
       <w:r>
@@ -11085,7 +11100,7 @@
           <v:shape id="_x0000_i1053" type="#_x0000_t75" style="width:7pt;height:14.5pt" o:ole="">
             <v:imagedata r:id="rId56" o:title=""/>
           </v:shape>
-          <o:OLEObject Type="Embed" ProgID="Equation.DSMT4" ShapeID="_x0000_i1053" DrawAspect="Content" ObjectID="_1431033967" r:id="rId57"/>
+          <o:OLEObject Type="Embed" ProgID="Equation.DSMT4" ShapeID="_x0000_i1053" DrawAspect="Content" ObjectID="_1440679027" r:id="rId57"/>
         </w:object>
       </w:r>
       <w:proofErr w:type="gramStart"/>
@@ -11116,7 +11131,7 @@
           <v:shape id="_x0000_i1054" type="#_x0000_t75" style="width:10.75pt;height:10.75pt" o:ole="">
             <v:imagedata r:id="rId58" o:title=""/>
           </v:shape>
-          <o:OLEObject Type="Embed" ProgID="Equation.DSMT4" ShapeID="_x0000_i1054" DrawAspect="Content" ObjectID="_1431033968" r:id="rId59"/>
+          <o:OLEObject Type="Embed" ProgID="Equation.DSMT4" ShapeID="_x0000_i1054" DrawAspect="Content" ObjectID="_1440679028" r:id="rId59"/>
         </w:object>
       </w:r>
       <w:r>
@@ -12227,7 +12242,7 @@
           <w:szCs w:val="21"/>
         </w:rPr>
       </w:pPr>
-      <w:bookmarkStart w:id="6" w:name="_Toc326689091"/>
+      <w:bookmarkStart w:id="7" w:name="_Toc326689091"/>
       <w:r>
         <w:rPr>
           <w:rFonts w:hint="eastAsia"/>
@@ -12285,7 +12300,7 @@
         </w:rPr>
         <w:t>计算结果</w:t>
       </w:r>
-      <w:bookmarkEnd w:id="6"/>
+      <w:bookmarkEnd w:id="7"/>
     </w:p>
     <w:p>
       <w:pPr>
@@ -12564,7 +12579,7 @@
           <w:szCs w:val="21"/>
         </w:rPr>
       </w:pPr>
-      <w:bookmarkStart w:id="7" w:name="_Toc326689092"/>
+      <w:bookmarkStart w:id="8" w:name="_Toc326689092"/>
       <w:r>
         <w:rPr>
           <w:rFonts w:hint="eastAsia"/>
@@ -12612,7 +12627,7 @@
         </w:rPr>
         <w:t>计算结果</w:t>
       </w:r>
-      <w:bookmarkEnd w:id="7"/>
+      <w:bookmarkEnd w:id="8"/>
     </w:p>
     <w:p>
       <w:pPr>
@@ -13098,7 +13113,7 @@
           <v:shape id="_x0000_i1055" type="#_x0000_t75" style="width:9.15pt;height:10.75pt" o:ole="">
             <v:imagedata r:id="rId60" o:title=""/>
           </v:shape>
-          <o:OLEObject Type="Embed" ProgID="Equation.3" ShapeID="_x0000_i1055" DrawAspect="Content" ObjectID="_1431033969" r:id="rId61"/>
+          <o:OLEObject Type="Embed" ProgID="Equation.3" ShapeID="_x0000_i1055" DrawAspect="Content" ObjectID="_1440679029" r:id="rId61"/>
         </w:object>
       </w:r>
       <w:r>
@@ -13256,7 +13271,7 @@
           <v:shape id="_x0000_i1056" type="#_x0000_t75" style="width:9.15pt;height:10.75pt" o:ole="">
             <v:imagedata r:id="rId60" o:title=""/>
           </v:shape>
-          <o:OLEObject Type="Embed" ProgID="Equation.3" ShapeID="_x0000_i1056" DrawAspect="Content" ObjectID="_1431033970" r:id="rId62"/>
+          <o:OLEObject Type="Embed" ProgID="Equation.3" ShapeID="_x0000_i1056" DrawAspect="Content" ObjectID="_1440679030" r:id="rId62"/>
         </w:object>
       </w:r>
       <w:r>
@@ -13877,7 +13892,7 @@
                 <v:shape id="_x0000_i1057" type="#_x0000_t75" style="width:12.9pt;height:12.9pt" o:ole="">
                   <v:imagedata r:id="rId63" o:title=""/>
                 </v:shape>
-                <o:OLEObject Type="Embed" ProgID="Equation.3" ShapeID="_x0000_i1057" DrawAspect="Content" ObjectID="_1431033971" r:id="rId64"/>
+                <o:OLEObject Type="Embed" ProgID="Equation.3" ShapeID="_x0000_i1057" DrawAspect="Content" ObjectID="_1440679031" r:id="rId64"/>
               </w:object>
             </w:r>
             <w:r>
@@ -13927,7 +13942,7 @@
                 <v:shape id="_x0000_i1058" type="#_x0000_t75" style="width:12.9pt;height:14.5pt" o:ole="">
                   <v:imagedata r:id="rId65" o:title=""/>
                 </v:shape>
-                <o:OLEObject Type="Embed" ProgID="Equation.3" ShapeID="_x0000_i1058" DrawAspect="Content" ObjectID="_1431033972" r:id="rId66"/>
+                <o:OLEObject Type="Embed" ProgID="Equation.3" ShapeID="_x0000_i1058" DrawAspect="Content" ObjectID="_1440679032" r:id="rId66"/>
               </w:object>
             </w:r>
             <w:r>
@@ -13968,7 +13983,7 @@
                 <v:shape id="_x0000_i1059" type="#_x0000_t75" style="width:14.5pt;height:12.9pt" o:ole="">
                   <v:imagedata r:id="rId67" o:title=""/>
                 </v:shape>
-                <o:OLEObject Type="Embed" ProgID="Equation.3" ShapeID="_x0000_i1059" DrawAspect="Content" ObjectID="_1431033973" r:id="rId68"/>
+                <o:OLEObject Type="Embed" ProgID="Equation.3" ShapeID="_x0000_i1059" DrawAspect="Content" ObjectID="_1440679033" r:id="rId68"/>
               </w:object>
             </w:r>
             <w:r>
@@ -14538,7 +14553,7 @@
           <v:shape id="_x0000_i1060" type="#_x0000_t75" style="width:14.5pt;height:12.9pt" o:ole="">
             <v:imagedata r:id="rId69" o:title=""/>
           </v:shape>
-          <o:OLEObject Type="Embed" ProgID="Equation.3" ShapeID="_x0000_i1060" DrawAspect="Content" ObjectID="_1431033974" r:id="rId70"/>
+          <o:OLEObject Type="Embed" ProgID="Equation.3" ShapeID="_x0000_i1060" DrawAspect="Content" ObjectID="_1440679034" r:id="rId70"/>
         </w:object>
       </w:r>
       <w:r>
@@ -14810,7 +14825,7 @@
                 <v:shape id="_x0000_i1061" type="#_x0000_t75" style="width:12.9pt;height:12.9pt" o:ole="">
                   <v:imagedata r:id="rId71" o:title=""/>
                 </v:shape>
-                <o:OLEObject Type="Embed" ProgID="Equation.3" ShapeID="_x0000_i1061" DrawAspect="Content" ObjectID="_1431033975" r:id="rId72"/>
+                <o:OLEObject Type="Embed" ProgID="Equation.3" ShapeID="_x0000_i1061" DrawAspect="Content" ObjectID="_1440679035" r:id="rId72"/>
               </w:object>
             </w:r>
             <w:r>
@@ -14860,7 +14875,7 @@
                 <v:shape id="_x0000_i1062" type="#_x0000_t75" style="width:12.9pt;height:14.5pt" o:ole="">
                   <v:imagedata r:id="rId73" o:title=""/>
                 </v:shape>
-                <o:OLEObject Type="Embed" ProgID="Equation.3" ShapeID="_x0000_i1062" DrawAspect="Content" ObjectID="_1431033976" r:id="rId74"/>
+                <o:OLEObject Type="Embed" ProgID="Equation.3" ShapeID="_x0000_i1062" DrawAspect="Content" ObjectID="_1440679036" r:id="rId74"/>
               </w:object>
             </w:r>
             <w:r>
@@ -14901,7 +14916,7 @@
                 <v:shape id="_x0000_i1063" type="#_x0000_t75" style="width:14.5pt;height:12.9pt" o:ole="">
                   <v:imagedata r:id="rId75" o:title=""/>
                 </v:shape>
-                <o:OLEObject Type="Embed" ProgID="Equation.3" ShapeID="_x0000_i1063" DrawAspect="Content" ObjectID="_1431033977" r:id="rId76"/>
+                <o:OLEObject Type="Embed" ProgID="Equation.3" ShapeID="_x0000_i1063" DrawAspect="Content" ObjectID="_1440679037" r:id="rId76"/>
               </w:object>
             </w:r>
             <w:r>
@@ -18279,8 +18294,6 @@
         </w:rPr>
         <w:t>. 2008.11</w:t>
       </w:r>
-      <w:bookmarkStart w:id="8" w:name="_GoBack"/>
-      <w:bookmarkEnd w:id="8"/>
     </w:p>
     <w:sectPr>
       <w:footerReference w:type="even" r:id="rId78"/>
@@ -18383,7 +18396,7 @@
         <w:rStyle w:val="a6"/>
         <w:noProof/>
       </w:rPr>
-      <w:t>10</w:t>
+      <w:t>1</w:t>
     </w:r>
     <w:r>
       <w:rPr>

--- a/ccir2013_blindreview.docx
+++ b/ccir2013_blindreview.docx
@@ -1003,50 +1003,58 @@
           <w:sz w:val="21"/>
           <w:szCs w:val="21"/>
         </w:rPr>
-        <w:t>[1]</w:t>
-      </w:r>
-      <w:r>
-        <w:rPr>
-          <w:rFonts w:hint="eastAsia"/>
-          <w:sz w:val="21"/>
-          <w:szCs w:val="21"/>
-        </w:rPr>
-        <w:t>[2]</w:t>
-      </w:r>
-      <w:r>
-        <w:rPr>
-          <w:rFonts w:hint="eastAsia"/>
-          <w:sz w:val="21"/>
-          <w:szCs w:val="21"/>
-        </w:rPr>
-        <w:t>。情感分析涉及情感信息的抽取、情感信息的分类以及情感信息的检索与归纳等多项非常具有挑战性的任务。情感分析资源建设是进行情感分析研究的基础，具有十分重要的意义。</w:t>
-      </w:r>
-      <w:r>
-        <w:rPr>
-          <w:rFonts w:hint="eastAsia"/>
-          <w:sz w:val="21"/>
-          <w:szCs w:val="21"/>
-        </w:rPr>
-        <w:t>情感资源主要表现为由人工判断或计算机自动整理的人类语言中具有明确情感倾向的词典知识，往往是是进行情感分析的</w:t>
-      </w:r>
-      <w:r>
-        <w:rPr>
-          <w:rFonts w:hint="eastAsia"/>
-          <w:sz w:val="21"/>
-          <w:szCs w:val="21"/>
-        </w:rPr>
-        <w:t>基础</w:t>
-      </w:r>
-      <w:r>
-        <w:rPr>
-          <w:rFonts w:hint="eastAsia"/>
-          <w:sz w:val="21"/>
-          <w:szCs w:val="21"/>
-        </w:rPr>
-        <w:t>。</w:t>
+        <w:t xml:space="preserve"> </w:t>
       </w:r>
       <w:bookmarkStart w:id="0" w:name="_GoBack"/>
       <w:bookmarkEnd w:id="0"/>
+      <w:r>
+        <w:rPr>
+          <w:rFonts w:hint="eastAsia"/>
+          <w:sz w:val="21"/>
+          <w:szCs w:val="21"/>
+        </w:rPr>
+        <w:t>[1]</w:t>
+      </w:r>
+      <w:r>
+        <w:rPr>
+          <w:rFonts w:hint="eastAsia"/>
+          <w:sz w:val="21"/>
+          <w:szCs w:val="21"/>
+        </w:rPr>
+        <w:t>[2]</w:t>
+      </w:r>
+      <w:r>
+        <w:rPr>
+          <w:rFonts w:hint="eastAsia"/>
+          <w:sz w:val="21"/>
+          <w:szCs w:val="21"/>
+        </w:rPr>
+        <w:t>。情感分析涉及情感信息的抽取、情感信息的分类以及情感信息的检索与归纳等多项非常具有挑战性的任务。情感分析资源建设是进行情感分析研究的基础，具有十分重要的意义。</w:t>
+      </w:r>
+      <w:r>
+        <w:rPr>
+          <w:rFonts w:hint="eastAsia"/>
+          <w:sz w:val="21"/>
+          <w:szCs w:val="21"/>
+        </w:rPr>
+        <w:t>情感资源主要表现为由人工判断或计算机自动整理的人类语言中具有明确情感倾向的词典知识，往往是是进行情感分析的</w:t>
+      </w:r>
+      <w:r>
+        <w:rPr>
+          <w:rFonts w:hint="eastAsia"/>
+          <w:sz w:val="21"/>
+          <w:szCs w:val="21"/>
+        </w:rPr>
+        <w:t>基础</w:t>
+      </w:r>
+      <w:r>
+        <w:rPr>
+          <w:rFonts w:hint="eastAsia"/>
+          <w:sz w:val="21"/>
+          <w:szCs w:val="21"/>
+        </w:rPr>
+        <w:t>。</w:t>
+      </w:r>
     </w:p>
     <w:p>
       <w:pPr>
@@ -8210,7 +8218,7 @@
           <v:shape id="_x0000_i1025" type="#_x0000_t75" style="width:12.9pt;height:12.9pt" o:ole="">
             <v:imagedata r:id="rId13" o:title=""/>
           </v:shape>
-          <o:OLEObject Type="Embed" ProgID="Equation.3" ShapeID="_x0000_i1025" DrawAspect="Content" ObjectID="_1440678999" r:id="rId14"/>
+          <o:OLEObject Type="Embed" ProgID="Equation.3" ShapeID="_x0000_i1025" DrawAspect="Content" ObjectID="_1440709461" r:id="rId14"/>
         </w:object>
       </w:r>
       <w:r>
@@ -8279,7 +8287,7 @@
           <v:shape id="_x0000_i1026" type="#_x0000_t75" style="width:14.5pt;height:10.75pt" o:ole="">
             <v:imagedata r:id="rId15" o:title=""/>
           </v:shape>
-          <o:OLEObject Type="Embed" ProgID="Equation.3" ShapeID="_x0000_i1026" DrawAspect="Content" ObjectID="_1440679000" r:id="rId16"/>
+          <o:OLEObject Type="Embed" ProgID="Equation.3" ShapeID="_x0000_i1026" DrawAspect="Content" ObjectID="_1440709462" r:id="rId16"/>
         </w:object>
       </w:r>
       <w:r>
@@ -8334,7 +8342,7 @@
           <v:shape id="_x0000_i1027" type="#_x0000_t75" style="width:9.15pt;height:10.75pt" o:ole="">
             <v:imagedata r:id="rId17" o:title=""/>
           </v:shape>
-          <o:OLEObject Type="Embed" ProgID="Equation.3" ShapeID="_x0000_i1027" DrawAspect="Content" ObjectID="_1440679001" r:id="rId18"/>
+          <o:OLEObject Type="Embed" ProgID="Equation.3" ShapeID="_x0000_i1027" DrawAspect="Content" ObjectID="_1440709463" r:id="rId18"/>
         </w:object>
       </w:r>
       <w:r>
@@ -8355,7 +8363,7 @@
           <v:shape id="_x0000_i1028" type="#_x0000_t75" style="width:38.15pt;height:15.6pt" o:ole="">
             <v:imagedata r:id="rId19" o:title=""/>
           </v:shape>
-          <o:OLEObject Type="Embed" ProgID="Equation.3" ShapeID="_x0000_i1028" DrawAspect="Content" ObjectID="_1440679002" r:id="rId20"/>
+          <o:OLEObject Type="Embed" ProgID="Equation.3" ShapeID="_x0000_i1028" DrawAspect="Content" ObjectID="_1440709464" r:id="rId20"/>
         </w:object>
       </w:r>
       <w:proofErr w:type="gramStart"/>
@@ -8378,7 +8386,7 @@
           <v:shape id="_x0000_i1029" type="#_x0000_t75" style="width:9.15pt;height:10.75pt" o:ole="">
             <v:imagedata r:id="rId17" o:title=""/>
           </v:shape>
-          <o:OLEObject Type="Embed" ProgID="Equation.3" ShapeID="_x0000_i1029" DrawAspect="Content" ObjectID="_1440679003" r:id="rId21"/>
+          <o:OLEObject Type="Embed" ProgID="Equation.3" ShapeID="_x0000_i1029" DrawAspect="Content" ObjectID="_1440709465" r:id="rId21"/>
         </w:object>
       </w:r>
       <w:r>
@@ -8399,7 +8407,7 @@
           <v:shape id="_x0000_i1030" type="#_x0000_t75" style="width:12.9pt;height:12.9pt" o:ole="">
             <v:imagedata r:id="rId13" o:title=""/>
           </v:shape>
-          <o:OLEObject Type="Embed" ProgID="Equation.3" ShapeID="_x0000_i1030" DrawAspect="Content" ObjectID="_1440679004" r:id="rId22"/>
+          <o:OLEObject Type="Embed" ProgID="Equation.3" ShapeID="_x0000_i1030" DrawAspect="Content" ObjectID="_1440709466" r:id="rId22"/>
         </w:object>
       </w:r>
       <w:r>
@@ -8420,7 +8428,7 @@
           <v:shape id="_x0000_i1031" type="#_x0000_t75" style="width:40.3pt;height:18.25pt" o:ole="">
             <v:imagedata r:id="rId23" o:title=""/>
           </v:shape>
-          <o:OLEObject Type="Embed" ProgID="Equation.3" ShapeID="_x0000_i1031" DrawAspect="Content" ObjectID="_1440679005" r:id="rId24"/>
+          <o:OLEObject Type="Embed" ProgID="Equation.3" ShapeID="_x0000_i1031" DrawAspect="Content" ObjectID="_1440709467" r:id="rId24"/>
         </w:object>
       </w:r>
       <w:proofErr w:type="gramStart"/>
@@ -8443,7 +8451,7 @@
           <v:shape id="_x0000_i1032" type="#_x0000_t75" style="width:9.15pt;height:10.75pt" o:ole="">
             <v:imagedata r:id="rId17" o:title=""/>
           </v:shape>
-          <o:OLEObject Type="Embed" ProgID="Equation.3" ShapeID="_x0000_i1032" DrawAspect="Content" ObjectID="_1440679006" r:id="rId25"/>
+          <o:OLEObject Type="Embed" ProgID="Equation.3" ShapeID="_x0000_i1032" DrawAspect="Content" ObjectID="_1440709468" r:id="rId25"/>
         </w:object>
       </w:r>
       <w:r>
@@ -8464,7 +8472,7 @@
           <v:shape id="_x0000_i1033" type="#_x0000_t75" style="width:7pt;height:14.5pt" o:ole="">
             <v:imagedata r:id="rId26" o:title=""/>
           </v:shape>
-          <o:OLEObject Type="Embed" ProgID="Equation.3" ShapeID="_x0000_i1033" DrawAspect="Content" ObjectID="_1440679007" r:id="rId27"/>
+          <o:OLEObject Type="Embed" ProgID="Equation.3" ShapeID="_x0000_i1033" DrawAspect="Content" ObjectID="_1440709469" r:id="rId27"/>
         </w:object>
       </w:r>
       <w:r>
@@ -8508,7 +8516,7 @@
           <v:shape id="_x0000_i1034" type="#_x0000_t75" style="width:12.9pt;height:12.9pt" o:ole="">
             <v:imagedata r:id="rId13" o:title=""/>
           </v:shape>
-          <o:OLEObject Type="Embed" ProgID="Equation.3" ShapeID="_x0000_i1034" DrawAspect="Content" ObjectID="_1440679008" r:id="rId28"/>
+          <o:OLEObject Type="Embed" ProgID="Equation.3" ShapeID="_x0000_i1034" DrawAspect="Content" ObjectID="_1440709470" r:id="rId28"/>
         </w:object>
       </w:r>
       <w:r>
@@ -9635,7 +9643,7 @@
           <v:shape id="_x0000_i1035" type="#_x0000_t75" style="width:9.15pt;height:10.75pt" o:ole="">
             <v:imagedata r:id="rId31" o:title=""/>
           </v:shape>
-          <o:OLEObject Type="Embed" ProgID="Equation.3" ShapeID="_x0000_i1035" DrawAspect="Content" ObjectID="_1440679009" r:id="rId32"/>
+          <o:OLEObject Type="Embed" ProgID="Equation.3" ShapeID="_x0000_i1035" DrawAspect="Content" ObjectID="_1440709471" r:id="rId32"/>
         </w:object>
       </w:r>
       <w:r>
@@ -9656,7 +9664,7 @@
           <v:shape id="_x0000_i1036" type="#_x0000_t75" style="width:11.8pt;height:12.9pt" o:ole="">
             <v:imagedata r:id="rId33" o:title=""/>
           </v:shape>
-          <o:OLEObject Type="Embed" ProgID="Equation.DSMT4" ShapeID="_x0000_i1036" DrawAspect="Content" ObjectID="_1440679010" r:id="rId34"/>
+          <o:OLEObject Type="Embed" ProgID="Equation.DSMT4" ShapeID="_x0000_i1036" DrawAspect="Content" ObjectID="_1440709472" r:id="rId34"/>
         </w:object>
       </w:r>
       <w:r>
@@ -9677,7 +9685,7 @@
           <v:shape id="_x0000_i1037" type="#_x0000_t75" style="width:38.15pt;height:15.6pt" o:ole="">
             <v:imagedata r:id="rId35" o:title=""/>
           </v:shape>
-          <o:OLEObject Type="Embed" ProgID="Equation.DSMT4" ShapeID="_x0000_i1037" DrawAspect="Content" ObjectID="_1440679011" r:id="rId36"/>
+          <o:OLEObject Type="Embed" ProgID="Equation.DSMT4" ShapeID="_x0000_i1037" DrawAspect="Content" ObjectID="_1440709473" r:id="rId36"/>
         </w:object>
       </w:r>
       <w:r>
@@ -9707,7 +9715,7 @@
           <v:shape id="_x0000_i1038" type="#_x0000_t75" style="width:9.15pt;height:10.75pt" o:ole="">
             <v:imagedata r:id="rId31" o:title=""/>
           </v:shape>
-          <o:OLEObject Type="Embed" ProgID="Equation.3" ShapeID="_x0000_i1038" DrawAspect="Content" ObjectID="_1440679012" r:id="rId37"/>
+          <o:OLEObject Type="Embed" ProgID="Equation.3" ShapeID="_x0000_i1038" DrawAspect="Content" ObjectID="_1440709474" r:id="rId37"/>
         </w:object>
       </w:r>
       <w:r>
@@ -9940,7 +9948,7 @@
           <v:shape id="_x0000_i1039" type="#_x0000_t75" style="width:10.75pt;height:14.5pt" o:ole="">
             <v:imagedata r:id="rId38" o:title=""/>
           </v:shape>
-          <o:OLEObject Type="Embed" ProgID="Equation.3" ShapeID="_x0000_i1039" DrawAspect="Content" ObjectID="_1440679013" r:id="rId39"/>
+          <o:OLEObject Type="Embed" ProgID="Equation.3" ShapeID="_x0000_i1039" DrawAspect="Content" ObjectID="_1440709475" r:id="rId39"/>
         </w:object>
       </w:r>
       <w:r>
@@ -9962,7 +9970,7 @@
           <v:shape id="_x0000_i1040" type="#_x0000_t75" style="width:10.75pt;height:14.5pt" o:ole="">
             <v:imagedata r:id="rId38" o:title=""/>
           </v:shape>
-          <o:OLEObject Type="Embed" ProgID="Equation.3" ShapeID="_x0000_i1040" DrawAspect="Content" ObjectID="_1440679014" r:id="rId40"/>
+          <o:OLEObject Type="Embed" ProgID="Equation.3" ShapeID="_x0000_i1040" DrawAspect="Content" ObjectID="_1440709476" r:id="rId40"/>
         </w:object>
       </w:r>
       <w:r>
@@ -9983,7 +9991,7 @@
           <v:shape id="_x0000_i1041" type="#_x0000_t75" style="width:9.15pt;height:10.75pt" o:ole="">
             <v:imagedata r:id="rId31" o:title=""/>
           </v:shape>
-          <o:OLEObject Type="Embed" ProgID="Equation.3" ShapeID="_x0000_i1041" DrawAspect="Content" ObjectID="_1440679015" r:id="rId41"/>
+          <o:OLEObject Type="Embed" ProgID="Equation.3" ShapeID="_x0000_i1041" DrawAspect="Content" ObjectID="_1440709477" r:id="rId41"/>
         </w:object>
       </w:r>
       <w:r>
@@ -10004,7 +10012,7 @@
           <v:shape id="_x0000_i1042" type="#_x0000_t75" style="width:11.8pt;height:12.9pt" o:ole="">
             <v:imagedata r:id="rId33" o:title=""/>
           </v:shape>
-          <o:OLEObject Type="Embed" ProgID="Equation.DSMT4" ShapeID="_x0000_i1042" DrawAspect="Content" ObjectID="_1440679016" r:id="rId42"/>
+          <o:OLEObject Type="Embed" ProgID="Equation.DSMT4" ShapeID="_x0000_i1042" DrawAspect="Content" ObjectID="_1440709478" r:id="rId42"/>
         </w:object>
       </w:r>
       <w:r>
@@ -10025,7 +10033,7 @@
           <v:shape id="_x0000_i1043" type="#_x0000_t75" style="width:38.15pt;height:15.6pt" o:ole="">
             <v:imagedata r:id="rId35" o:title=""/>
           </v:shape>
-          <o:OLEObject Type="Embed" ProgID="Equation.DSMT4" ShapeID="_x0000_i1043" DrawAspect="Content" ObjectID="_1440679017" r:id="rId43"/>
+          <o:OLEObject Type="Embed" ProgID="Equation.DSMT4" ShapeID="_x0000_i1043" DrawAspect="Content" ObjectID="_1440709479" r:id="rId43"/>
         </w:object>
       </w:r>
       <w:r>
@@ -10046,7 +10054,7 @@
           <v:shape id="_x0000_i1044" type="#_x0000_t75" style="width:10.75pt;height:14.5pt" o:ole="">
             <v:imagedata r:id="rId38" o:title=""/>
           </v:shape>
-          <o:OLEObject Type="Embed" ProgID="Equation.3" ShapeID="_x0000_i1044" DrawAspect="Content" ObjectID="_1440679018" r:id="rId44"/>
+          <o:OLEObject Type="Embed" ProgID="Equation.3" ShapeID="_x0000_i1044" DrawAspect="Content" ObjectID="_1440709480" r:id="rId44"/>
         </w:object>
       </w:r>
       <w:r>
@@ -10451,7 +10459,7 @@
           <v:shape id="_x0000_i1045" type="#_x0000_t75" style="width:10.75pt;height:14.5pt" o:ole="">
             <v:imagedata r:id="rId46" o:title=""/>
           </v:shape>
-          <o:OLEObject Type="Embed" ProgID="Equation.3" ShapeID="_x0000_i1045" DrawAspect="Content" ObjectID="_1440679019" r:id="rId47"/>
+          <o:OLEObject Type="Embed" ProgID="Equation.3" ShapeID="_x0000_i1045" DrawAspect="Content" ObjectID="_1440709481" r:id="rId47"/>
         </w:object>
       </w:r>
       <w:r>
@@ -10574,7 +10582,7 @@
           <v:shape id="_x0000_i1046" type="#_x0000_t75" style="width:10.75pt;height:14.5pt" o:ole="">
             <v:imagedata r:id="rId46" o:title=""/>
           </v:shape>
-          <o:OLEObject Type="Embed" ProgID="Equation.3" ShapeID="_x0000_i1046" DrawAspect="Content" ObjectID="_1440679020" r:id="rId48"/>
+          <o:OLEObject Type="Embed" ProgID="Equation.3" ShapeID="_x0000_i1046" DrawAspect="Content" ObjectID="_1440709482" r:id="rId48"/>
         </w:object>
       </w:r>
       <w:r>
@@ -10817,7 +10825,7 @@
           <v:shape id="_x0000_i1047" type="#_x0000_t75" style="width:10.75pt;height:14.5pt" o:ole="">
             <v:imagedata r:id="rId46" o:title=""/>
           </v:shape>
-          <o:OLEObject Type="Embed" ProgID="Equation.3" ShapeID="_x0000_i1047" DrawAspect="Content" ObjectID="_1440679021" r:id="rId49"/>
+          <o:OLEObject Type="Embed" ProgID="Equation.3" ShapeID="_x0000_i1047" DrawAspect="Content" ObjectID="_1440709483" r:id="rId49"/>
         </w:object>
       </w:r>
       <w:r>
@@ -10888,7 +10896,7 @@
           <v:shape id="_x0000_i1048" type="#_x0000_t75" style="width:10.75pt;height:14.5pt" o:ole="">
             <v:imagedata r:id="rId46" o:title=""/>
           </v:shape>
-          <o:OLEObject Type="Embed" ProgID="Equation.3" ShapeID="_x0000_i1048" DrawAspect="Content" ObjectID="_1440679022" r:id="rId50"/>
+          <o:OLEObject Type="Embed" ProgID="Equation.3" ShapeID="_x0000_i1048" DrawAspect="Content" ObjectID="_1440709484" r:id="rId50"/>
         </w:object>
       </w:r>
       <w:r>
@@ -10991,7 +10999,7 @@
           <v:shape id="_x0000_i1049" type="#_x0000_t75" style="width:38.15pt;height:15.6pt" o:ole="">
             <v:imagedata r:id="rId35" o:title=""/>
           </v:shape>
-          <o:OLEObject Type="Embed" ProgID="Equation.DSMT4" ShapeID="_x0000_i1049" DrawAspect="Content" ObjectID="_1440679023" r:id="rId51"/>
+          <o:OLEObject Type="Embed" ProgID="Equation.DSMT4" ShapeID="_x0000_i1049" DrawAspect="Content" ObjectID="_1440709485" r:id="rId51"/>
         </w:object>
       </w:r>
       <w:r>
@@ -11021,7 +11029,7 @@
           <v:shape id="_x0000_i1050" type="#_x0000_t75" style="width:9.15pt;height:10.75pt" o:ole="">
             <v:imagedata r:id="rId31" o:title=""/>
           </v:shape>
-          <o:OLEObject Type="Embed" ProgID="Equation.3" ShapeID="_x0000_i1050" DrawAspect="Content" ObjectID="_1440679024" r:id="rId52"/>
+          <o:OLEObject Type="Embed" ProgID="Equation.3" ShapeID="_x0000_i1050" DrawAspect="Content" ObjectID="_1440709486" r:id="rId52"/>
         </w:object>
       </w:r>
       <w:r>
@@ -11042,7 +11050,7 @@
           <v:shape id="_x0000_i1051" type="#_x0000_t75" style="width:11.8pt;height:12.9pt" o:ole="">
             <v:imagedata r:id="rId33" o:title=""/>
           </v:shape>
-          <o:OLEObject Type="Embed" ProgID="Equation.DSMT4" ShapeID="_x0000_i1051" DrawAspect="Content" ObjectID="_1440679025" r:id="rId53"/>
+          <o:OLEObject Type="Embed" ProgID="Equation.DSMT4" ShapeID="_x0000_i1051" DrawAspect="Content" ObjectID="_1440709487" r:id="rId53"/>
         </w:object>
       </w:r>
       <w:r>
@@ -11063,7 +11071,7 @@
           <v:shape id="_x0000_i1052" type="#_x0000_t75" style="width:10.75pt;height:18.25pt" o:ole="">
             <v:imagedata r:id="rId54" o:title=""/>
           </v:shape>
-          <o:OLEObject Type="Embed" ProgID="Equation.DSMT4" ShapeID="_x0000_i1052" DrawAspect="Content" ObjectID="_1440679026" r:id="rId55"/>
+          <o:OLEObject Type="Embed" ProgID="Equation.DSMT4" ShapeID="_x0000_i1052" DrawAspect="Content" ObjectID="_1440709488" r:id="rId55"/>
         </w:object>
       </w:r>
       <w:r>
@@ -11100,7 +11108,7 @@
           <v:shape id="_x0000_i1053" type="#_x0000_t75" style="width:7pt;height:14.5pt" o:ole="">
             <v:imagedata r:id="rId56" o:title=""/>
           </v:shape>
-          <o:OLEObject Type="Embed" ProgID="Equation.DSMT4" ShapeID="_x0000_i1053" DrawAspect="Content" ObjectID="_1440679027" r:id="rId57"/>
+          <o:OLEObject Type="Embed" ProgID="Equation.DSMT4" ShapeID="_x0000_i1053" DrawAspect="Content" ObjectID="_1440709489" r:id="rId57"/>
         </w:object>
       </w:r>
       <w:proofErr w:type="gramStart"/>
@@ -11131,7 +11139,7 @@
           <v:shape id="_x0000_i1054" type="#_x0000_t75" style="width:10.75pt;height:10.75pt" o:ole="">
             <v:imagedata r:id="rId58" o:title=""/>
           </v:shape>
-          <o:OLEObject Type="Embed" ProgID="Equation.DSMT4" ShapeID="_x0000_i1054" DrawAspect="Content" ObjectID="_1440679028" r:id="rId59"/>
+          <o:OLEObject Type="Embed" ProgID="Equation.DSMT4" ShapeID="_x0000_i1054" DrawAspect="Content" ObjectID="_1440709490" r:id="rId59"/>
         </w:object>
       </w:r>
       <w:r>
@@ -12101,11 +12109,11 @@
             </w:pPr>
             <w:smartTag w:uri="urn:schemas-microsoft-com:office:smarttags" w:element="chsdate">
               <w:smartTagPr>
+                <w:attr w:name="IsROCDate" w:val="False"/>
+                <w:attr w:name="IsLunarDate" w:val="False"/>
+                <w:attr w:name="Day" w:val="30"/>
+                <w:attr w:name="Month" w:val="12"/>
                 <w:attr w:name="Year" w:val="1899"/>
-                <w:attr w:name="Month" w:val="12"/>
-                <w:attr w:name="Day" w:val="30"/>
-                <w:attr w:name="IsLunarDate" w:val="False"/>
-                <w:attr w:name="IsROCDate" w:val="False"/>
               </w:smartTagPr>
               <w:r>
                 <w:rPr>
@@ -13113,7 +13121,7 @@
           <v:shape id="_x0000_i1055" type="#_x0000_t75" style="width:9.15pt;height:10.75pt" o:ole="">
             <v:imagedata r:id="rId60" o:title=""/>
           </v:shape>
-          <o:OLEObject Type="Embed" ProgID="Equation.3" ShapeID="_x0000_i1055" DrawAspect="Content" ObjectID="_1440679029" r:id="rId61"/>
+          <o:OLEObject Type="Embed" ProgID="Equation.3" ShapeID="_x0000_i1055" DrawAspect="Content" ObjectID="_1440709491" r:id="rId61"/>
         </w:object>
       </w:r>
       <w:r>
@@ -13271,7 +13279,7 @@
           <v:shape id="_x0000_i1056" type="#_x0000_t75" style="width:9.15pt;height:10.75pt" o:ole="">
             <v:imagedata r:id="rId60" o:title=""/>
           </v:shape>
-          <o:OLEObject Type="Embed" ProgID="Equation.3" ShapeID="_x0000_i1056" DrawAspect="Content" ObjectID="_1440679030" r:id="rId62"/>
+          <o:OLEObject Type="Embed" ProgID="Equation.3" ShapeID="_x0000_i1056" DrawAspect="Content" ObjectID="_1440709492" r:id="rId62"/>
         </w:object>
       </w:r>
       <w:r>
@@ -13892,7 +13900,7 @@
                 <v:shape id="_x0000_i1057" type="#_x0000_t75" style="width:12.9pt;height:12.9pt" o:ole="">
                   <v:imagedata r:id="rId63" o:title=""/>
                 </v:shape>
-                <o:OLEObject Type="Embed" ProgID="Equation.3" ShapeID="_x0000_i1057" DrawAspect="Content" ObjectID="_1440679031" r:id="rId64"/>
+                <o:OLEObject Type="Embed" ProgID="Equation.3" ShapeID="_x0000_i1057" DrawAspect="Content" ObjectID="_1440709493" r:id="rId64"/>
               </w:object>
             </w:r>
             <w:r>
@@ -13942,7 +13950,7 @@
                 <v:shape id="_x0000_i1058" type="#_x0000_t75" style="width:12.9pt;height:14.5pt" o:ole="">
                   <v:imagedata r:id="rId65" o:title=""/>
                 </v:shape>
-                <o:OLEObject Type="Embed" ProgID="Equation.3" ShapeID="_x0000_i1058" DrawAspect="Content" ObjectID="_1440679032" r:id="rId66"/>
+                <o:OLEObject Type="Embed" ProgID="Equation.3" ShapeID="_x0000_i1058" DrawAspect="Content" ObjectID="_1440709494" r:id="rId66"/>
               </w:object>
             </w:r>
             <w:r>
@@ -13983,7 +13991,7 @@
                 <v:shape id="_x0000_i1059" type="#_x0000_t75" style="width:14.5pt;height:12.9pt" o:ole="">
                   <v:imagedata r:id="rId67" o:title=""/>
                 </v:shape>
-                <o:OLEObject Type="Embed" ProgID="Equation.3" ShapeID="_x0000_i1059" DrawAspect="Content" ObjectID="_1440679033" r:id="rId68"/>
+                <o:OLEObject Type="Embed" ProgID="Equation.3" ShapeID="_x0000_i1059" DrawAspect="Content" ObjectID="_1440709495" r:id="rId68"/>
               </w:object>
             </w:r>
             <w:r>
@@ -14553,7 +14561,7 @@
           <v:shape id="_x0000_i1060" type="#_x0000_t75" style="width:14.5pt;height:12.9pt" o:ole="">
             <v:imagedata r:id="rId69" o:title=""/>
           </v:shape>
-          <o:OLEObject Type="Embed" ProgID="Equation.3" ShapeID="_x0000_i1060" DrawAspect="Content" ObjectID="_1440679034" r:id="rId70"/>
+          <o:OLEObject Type="Embed" ProgID="Equation.3" ShapeID="_x0000_i1060" DrawAspect="Content" ObjectID="_1440709496" r:id="rId70"/>
         </w:object>
       </w:r>
       <w:r>
@@ -14825,7 +14833,7 @@
                 <v:shape id="_x0000_i1061" type="#_x0000_t75" style="width:12.9pt;height:12.9pt" o:ole="">
                   <v:imagedata r:id="rId71" o:title=""/>
                 </v:shape>
-                <o:OLEObject Type="Embed" ProgID="Equation.3" ShapeID="_x0000_i1061" DrawAspect="Content" ObjectID="_1440679035" r:id="rId72"/>
+                <o:OLEObject Type="Embed" ProgID="Equation.3" ShapeID="_x0000_i1061" DrawAspect="Content" ObjectID="_1440709497" r:id="rId72"/>
               </w:object>
             </w:r>
             <w:r>
@@ -14875,7 +14883,7 @@
                 <v:shape id="_x0000_i1062" type="#_x0000_t75" style="width:12.9pt;height:14.5pt" o:ole="">
                   <v:imagedata r:id="rId73" o:title=""/>
                 </v:shape>
-                <o:OLEObject Type="Embed" ProgID="Equation.3" ShapeID="_x0000_i1062" DrawAspect="Content" ObjectID="_1440679036" r:id="rId74"/>
+                <o:OLEObject Type="Embed" ProgID="Equation.3" ShapeID="_x0000_i1062" DrawAspect="Content" ObjectID="_1440709498" r:id="rId74"/>
               </w:object>
             </w:r>
             <w:r>
@@ -14916,7 +14924,7 @@
                 <v:shape id="_x0000_i1063" type="#_x0000_t75" style="width:14.5pt;height:12.9pt" o:ole="">
                   <v:imagedata r:id="rId75" o:title=""/>
                 </v:shape>
-                <o:OLEObject Type="Embed" ProgID="Equation.3" ShapeID="_x0000_i1063" DrawAspect="Content" ObjectID="_1440679037" r:id="rId76"/>
+                <o:OLEObject Type="Embed" ProgID="Equation.3" ShapeID="_x0000_i1063" DrawAspect="Content" ObjectID="_1440709499" r:id="rId76"/>
               </w:object>
             </w:r>
             <w:r>

--- a/ccir2013_blindreview.docx
+++ b/ccir2013_blindreview.docx
@@ -169,14 +169,42 @@
           <w:rFonts w:hint="eastAsia"/>
           <w:sz w:val="18"/>
         </w:rPr>
-        <w:t>情感分析资源</w:t>
-      </w:r>
-      <w:r>
-        <w:rPr>
-          <w:rFonts w:hint="eastAsia"/>
-          <w:sz w:val="18"/>
-        </w:rPr>
-        <w:t>是进行情感分析研究的基础，具有十分重要的意义。本文</w:t>
+        <w:t>情感分析是人工智能一个热门研究领域，</w:t>
+      </w:r>
+      <w:r>
+        <w:rPr>
+          <w:rFonts w:hint="eastAsia"/>
+          <w:sz w:val="18"/>
+        </w:rPr>
+        <w:t>情感</w:t>
+      </w:r>
+      <w:r>
+        <w:rPr>
+          <w:rFonts w:hint="eastAsia"/>
+          <w:sz w:val="18"/>
+        </w:rPr>
+        <w:t>词典</w:t>
+      </w:r>
+      <w:r>
+        <w:rPr>
+          <w:rFonts w:hint="eastAsia"/>
+          <w:sz w:val="18"/>
+        </w:rPr>
+        <w:t>资源</w:t>
+      </w:r>
+      <w:r>
+        <w:rPr>
+          <w:rFonts w:hint="eastAsia"/>
+          <w:sz w:val="18"/>
+        </w:rPr>
+        <w:t>是进行情感分析研究的基础。</w:t>
+      </w:r>
+      <w:r>
+        <w:rPr>
+          <w:rFonts w:hint="eastAsia"/>
+          <w:sz w:val="18"/>
+        </w:rPr>
+        <w:t>构建英文情感词典研究已经比较成熟，形成了丰富的词典资源，而针对中文的研究时间短，中文情感分析词典资源相对稀缺。借鉴英文资源，</w:t>
       </w:r>
       <w:r>
         <w:rPr>
@@ -190,7 +218,21 @@
           <w:rFonts w:hint="eastAsia"/>
           <w:sz w:val="18"/>
         </w:rPr>
-        <w:t>了基于语义</w:t>
+        <w:t>了</w:t>
+      </w:r>
+      <w:r>
+        <w:rPr>
+          <w:rFonts w:hint="eastAsia"/>
+          <w:sz w:val="18"/>
+        </w:rPr>
+        <w:t>跨语言的</w:t>
+      </w:r>
+      <w:r>
+        <w:rPr>
+          <w:rFonts w:hint="eastAsia"/>
+          <w:sz w:val="18"/>
+        </w:rPr>
+        <w:t>基于语义</w:t>
       </w:r>
       <w:r>
         <w:rPr>
@@ -303,7 +345,7 @@
           <w:rFonts w:hint="eastAsia"/>
           <w:sz w:val="18"/>
         </w:rPr>
-        <w:t>情感词典记录了词语的语义关系、情感极性值等多种信息，提供了丰富的情感资源和应用访问接口，对推动情感分析技术不断发展，促进舆情分析等情感分析应用提供了基础资源。</w:t>
+        <w:t>情感词典记录了词语的语义关系、情感极性值等多种信息对推动情感分析技术不断发展，促进舆情分析等情感分析应用提供了基础资源。</w:t>
       </w:r>
     </w:p>
     <w:p>
@@ -995,7 +1037,121 @@
           <w:sz w:val="21"/>
           <w:szCs w:val="21"/>
         </w:rPr>
-        <w:t>情感分析是对带有情感色彩的主观性文本进行分析、处理、归纳和推理的过程</w:t>
+        <w:t>随着互联网的发展，尤其是社交网络的发展，</w:t>
+      </w:r>
+      <w:proofErr w:type="gramStart"/>
+      <w:r>
+        <w:rPr>
+          <w:rFonts w:hint="eastAsia"/>
+          <w:sz w:val="21"/>
+          <w:szCs w:val="21"/>
+        </w:rPr>
+        <w:t>以微博为</w:t>
+      </w:r>
+      <w:proofErr w:type="gramEnd"/>
+      <w:r>
+        <w:rPr>
+          <w:rFonts w:hint="eastAsia"/>
+          <w:sz w:val="21"/>
+          <w:szCs w:val="21"/>
+        </w:rPr>
+        <w:t>代表的用户发布内容平台</w:t>
+      </w:r>
+      <w:r>
+        <w:rPr>
+          <w:rFonts w:hint="eastAsia"/>
+          <w:sz w:val="21"/>
+          <w:szCs w:val="21"/>
+        </w:rPr>
+        <w:t>中出现了海量含有用户主观情感色彩的数据。从这些数据中提炼出用户的主观信息需要借助计算机技术进行自动分析</w:t>
+      </w:r>
+      <w:r>
+        <w:rPr>
+          <w:rFonts w:hint="eastAsia"/>
+          <w:sz w:val="21"/>
+          <w:szCs w:val="21"/>
+        </w:rPr>
+        <w:t>处理</w:t>
+      </w:r>
+      <w:r>
+        <w:rPr>
+          <w:rFonts w:hint="eastAsia"/>
+          <w:sz w:val="21"/>
+          <w:szCs w:val="21"/>
+        </w:rPr>
+        <w:t>。</w:t>
+      </w:r>
+      <w:r>
+        <w:rPr>
+          <w:rFonts w:hint="eastAsia"/>
+          <w:sz w:val="21"/>
+          <w:szCs w:val="21"/>
+        </w:rPr>
+        <w:t>情感分析</w:t>
+      </w:r>
+      <w:r>
+        <w:rPr>
+          <w:rFonts w:hint="eastAsia"/>
+          <w:sz w:val="21"/>
+          <w:szCs w:val="21"/>
+        </w:rPr>
+        <w:t>技术就是</w:t>
+      </w:r>
+      <w:r>
+        <w:rPr>
+          <w:rFonts w:hint="eastAsia"/>
+          <w:sz w:val="21"/>
+          <w:szCs w:val="21"/>
+        </w:rPr>
+        <w:t>对带有情感色彩的主观性文本进行</w:t>
+      </w:r>
+      <w:r>
+        <w:rPr>
+          <w:rFonts w:hint="eastAsia"/>
+          <w:sz w:val="21"/>
+          <w:szCs w:val="21"/>
+        </w:rPr>
+        <w:t>自动</w:t>
+      </w:r>
+      <w:r>
+        <w:rPr>
+          <w:rFonts w:hint="eastAsia"/>
+          <w:sz w:val="21"/>
+          <w:szCs w:val="21"/>
+        </w:rPr>
+        <w:t>推理</w:t>
+      </w:r>
+      <w:r>
+        <w:rPr>
+          <w:rFonts w:hint="eastAsia"/>
+          <w:sz w:val="21"/>
+          <w:szCs w:val="21"/>
+        </w:rPr>
+        <w:t>、</w:t>
+      </w:r>
+      <w:r>
+        <w:rPr>
+          <w:rFonts w:hint="eastAsia"/>
+          <w:sz w:val="21"/>
+          <w:szCs w:val="21"/>
+        </w:rPr>
+        <w:t>分析、归纳的过程</w:t>
+      </w:r>
+      <w:r>
+        <w:rPr>
+          <w:rFonts w:hint="eastAsia"/>
+          <w:sz w:val="21"/>
+          <w:szCs w:val="21"/>
+        </w:rPr>
+        <w:t>，涉及自然语言处理、机器学习、认知科学以及社会心理学等</w:t>
+      </w:r>
+      <w:r>
+        <w:rPr>
+          <w:rFonts w:hint="eastAsia"/>
+          <w:sz w:val="21"/>
+          <w:szCs w:val="21"/>
+        </w:rPr>
+        <w:t>方面的研究</w:t>
       </w:r>
       <w:r>
         <w:rPr>
@@ -1019,15 +1175,128 @@
           <w:sz w:val="21"/>
           <w:szCs w:val="21"/>
         </w:rPr>
-        <w:t>。情感分析涉及情感信息的抽取、情感信息的分类以及情感信息的检索与归纳等多项非常具有挑战性的任务。情感分析资源建设是进行情感分析研究的基础，具有十分重要的意义。</w:t>
-      </w:r>
-      <w:r>
-        <w:rPr>
-          <w:rFonts w:hint="eastAsia"/>
-          <w:sz w:val="21"/>
-          <w:szCs w:val="21"/>
-        </w:rPr>
-        <w:t>情感资源主要表现为由人工判断或计算机自动整理的人类语言中具有明确情感倾向的词典知识，往往是是进行情感分析的</w:t>
+        <w:t>。情感分析</w:t>
+      </w:r>
+      <w:r>
+        <w:rPr>
+          <w:rFonts w:hint="eastAsia"/>
+          <w:sz w:val="21"/>
+          <w:szCs w:val="21"/>
+        </w:rPr>
+        <w:t>包括</w:t>
+      </w:r>
+      <w:r>
+        <w:rPr>
+          <w:rFonts w:hint="eastAsia"/>
+          <w:sz w:val="21"/>
+          <w:szCs w:val="21"/>
+        </w:rPr>
+        <w:t>情感信息的抽取、情感信息的分类以及情感信息的检索与归纳等多项非常具有挑战性的任务。</w:t>
+      </w:r>
+      <w:r>
+        <w:rPr>
+          <w:rFonts w:hint="eastAsia"/>
+          <w:sz w:val="21"/>
+          <w:szCs w:val="21"/>
+        </w:rPr>
+        <w:t>人类</w:t>
+      </w:r>
+      <w:r>
+        <w:rPr>
+          <w:rFonts w:hint="eastAsia"/>
+          <w:sz w:val="21"/>
+          <w:szCs w:val="21"/>
+        </w:rPr>
+        <w:t>语言</w:t>
+      </w:r>
+      <w:r>
+        <w:rPr>
+          <w:rFonts w:hint="eastAsia"/>
+          <w:sz w:val="21"/>
+          <w:szCs w:val="21"/>
+        </w:rPr>
+        <w:t>的情感表达往往使用具有明确情感色彩的词汇，</w:t>
+      </w:r>
+      <w:r>
+        <w:rPr>
+          <w:rFonts w:hint="eastAsia"/>
+          <w:sz w:val="21"/>
+          <w:szCs w:val="21"/>
+        </w:rPr>
+        <w:lastRenderedPageBreak/>
+        <w:t>因此构建</w:t>
+      </w:r>
+      <w:r>
+        <w:rPr>
+          <w:rFonts w:hint="eastAsia"/>
+          <w:sz w:val="21"/>
+          <w:szCs w:val="21"/>
+        </w:rPr>
+        <w:t>代表情感色彩的</w:t>
+      </w:r>
+      <w:r>
+        <w:rPr>
+          <w:rFonts w:hint="eastAsia"/>
+          <w:sz w:val="21"/>
+          <w:szCs w:val="21"/>
+        </w:rPr>
+        <w:t>词典</w:t>
+      </w:r>
+      <w:r>
+        <w:rPr>
+          <w:rFonts w:hint="eastAsia"/>
+          <w:sz w:val="21"/>
+          <w:szCs w:val="21"/>
+        </w:rPr>
+        <w:t>资源</w:t>
+      </w:r>
+      <w:r>
+        <w:rPr>
+          <w:rFonts w:hint="eastAsia"/>
+          <w:sz w:val="21"/>
+          <w:szCs w:val="21"/>
+        </w:rPr>
+        <w:t>是进行情感分析研究的基础。</w:t>
+      </w:r>
+      <w:r>
+        <w:rPr>
+          <w:rFonts w:hint="eastAsia"/>
+          <w:sz w:val="21"/>
+          <w:szCs w:val="21"/>
+        </w:rPr>
+        <w:t>情感资源</w:t>
+      </w:r>
+      <w:r>
+        <w:rPr>
+          <w:rFonts w:hint="eastAsia"/>
+          <w:sz w:val="21"/>
+          <w:szCs w:val="21"/>
+        </w:rPr>
+        <w:t>可以</w:t>
+      </w:r>
+      <w:r>
+        <w:rPr>
+          <w:rFonts w:hint="eastAsia"/>
+          <w:sz w:val="21"/>
+          <w:szCs w:val="21"/>
+        </w:rPr>
+        <w:t>由人工判断</w:t>
+      </w:r>
+      <w:r>
+        <w:rPr>
+          <w:rFonts w:hint="eastAsia"/>
+          <w:sz w:val="21"/>
+          <w:szCs w:val="21"/>
+        </w:rPr>
+        <w:t>整理，或者使用</w:t>
+      </w:r>
+      <w:r>
+        <w:rPr>
+          <w:rFonts w:hint="eastAsia"/>
+          <w:sz w:val="21"/>
+          <w:szCs w:val="21"/>
+        </w:rPr>
+        <w:t>计算机自动整理的人类语言中具有明确情感倾向的词典知识，往往是是进行情感分析的</w:t>
       </w:r>
       <w:r>
         <w:rPr>
@@ -1105,16 +1374,7 @@
           <w:sz w:val="21"/>
           <w:szCs w:val="21"/>
         </w:rPr>
-        <w:t>将情</w:t>
-      </w:r>
-      <w:r>
-        <w:rPr>
-          <w:rFonts w:hint="eastAsia"/>
-          <w:sz w:val="21"/>
-          <w:szCs w:val="21"/>
-        </w:rPr>
-        <w:lastRenderedPageBreak/>
-        <w:t>感资源丰富的英文词典跨语言向资源相对贫乏的语言进行适应性的转化，以产生其他语言情感分析词典是近年来的</w:t>
+        <w:t>将情感资源丰富的英文词典跨语言向资源相对贫乏的语言进行适应性的转化，以产生其他语言情感分析词典是近年来的</w:t>
       </w:r>
       <w:r>
         <w:rPr>
@@ -2112,7 +2372,16 @@
           <w:sz w:val="21"/>
           <w:szCs w:val="21"/>
         </w:rPr>
-        <w:t>在早期，有学者通过手工收集种子情感词语（基准词）、并进行人工标注或采用半自动学习标注进行情感词典的扩展与构建的相关研究</w:t>
+        <w:t>在早期，有学者通过手工收集种子情感词语（基准词）、并进行人工标注或采用半自动学习标注进行情感词典的</w:t>
+      </w:r>
+      <w:r>
+        <w:rPr>
+          <w:rFonts w:hint="eastAsia"/>
+          <w:sz w:val="21"/>
+          <w:szCs w:val="21"/>
+        </w:rPr>
+        <w:lastRenderedPageBreak/>
+        <w:t>扩展与构建的相关研究</w:t>
       </w:r>
       <w:r>
         <w:rPr>
@@ -2265,16 +2534,7 @@
           <w:sz w:val="21"/>
           <w:szCs w:val="21"/>
         </w:rPr>
-        <w:t>以及如何选取图算法是</w:t>
-      </w:r>
-      <w:r>
-        <w:rPr>
-          <w:rFonts w:hint="eastAsia"/>
-          <w:sz w:val="21"/>
-          <w:szCs w:val="21"/>
-        </w:rPr>
-        <w:lastRenderedPageBreak/>
-        <w:t>值得深入研究的问题。</w:t>
+        <w:t>以及如何选取图算法是值得深入研究的问题。</w:t>
       </w:r>
     </w:p>
     <w:p>
@@ -3372,7 +3632,16 @@
           <w:sz w:val="21"/>
           <w:szCs w:val="21"/>
         </w:rPr>
-        <w:t>），词汇关系在词语之间体现，语义关系在概念之间体现。</w:t>
+        <w:t>），词汇关系在词语之间体现，语义关系在概</w:t>
+      </w:r>
+      <w:r>
+        <w:rPr>
+          <w:rFonts w:hint="eastAsia"/>
+          <w:sz w:val="21"/>
+          <w:szCs w:val="21"/>
+        </w:rPr>
+        <w:lastRenderedPageBreak/>
+        <w:t>念之间体现。</w:t>
       </w:r>
       <w:proofErr w:type="spellStart"/>
       <w:r>
@@ -3560,7 +3829,6 @@
           <w:sz w:val="28"/>
           <w:szCs w:val="28"/>
         </w:rPr>
-        <w:lastRenderedPageBreak/>
         <w:t>4  基于语义</w:t>
       </w:r>
       <w:r>
@@ -4804,6 +5072,7 @@
           <w:sz w:val="21"/>
           <w:szCs w:val="21"/>
         </w:rPr>
+        <w:lastRenderedPageBreak/>
         <w:drawing>
           <wp:inline distT="0" distB="0" distL="0" distR="0">
             <wp:extent cx="2654300" cy="1228090"/>
@@ -5094,7 +5363,6 @@
           <w:sz w:val="21"/>
           <w:szCs w:val="21"/>
         </w:rPr>
-        <w:lastRenderedPageBreak/>
         <w:t>由于</w:t>
       </w:r>
       <w:proofErr w:type="spellStart"/>
@@ -6964,6 +7232,7 @@
           <w:sz w:val="21"/>
           <w:szCs w:val="21"/>
         </w:rPr>
+        <w:lastRenderedPageBreak/>
         <w:t>事物类中</w:t>
       </w:r>
       <w:proofErr w:type="gramStart"/>
@@ -7594,7 +7863,6 @@
           <w:sz w:val="21"/>
           <w:szCs w:val="21"/>
         </w:rPr>
-        <w:lastRenderedPageBreak/>
         <w:t>为了</w:t>
       </w:r>
       <w:proofErr w:type="gramStart"/>
@@ -8210,7 +8478,7 @@
           <v:shape id="_x0000_i1025" type="#_x0000_t75" style="width:12.9pt;height:12.9pt" o:ole="">
             <v:imagedata r:id="rId13" o:title=""/>
           </v:shape>
-          <o:OLEObject Type="Embed" ProgID="Equation.3" ShapeID="_x0000_i1025" DrawAspect="Content" ObjectID="_1440678999" r:id="rId14"/>
+          <o:OLEObject Type="Embed" ProgID="Equation.3" ShapeID="_x0000_i1025" DrawAspect="Content" ObjectID="_1441050028" r:id="rId14"/>
         </w:object>
       </w:r>
       <w:r>
@@ -8279,7 +8547,7 @@
           <v:shape id="_x0000_i1026" type="#_x0000_t75" style="width:14.5pt;height:10.75pt" o:ole="">
             <v:imagedata r:id="rId15" o:title=""/>
           </v:shape>
-          <o:OLEObject Type="Embed" ProgID="Equation.3" ShapeID="_x0000_i1026" DrawAspect="Content" ObjectID="_1440679000" r:id="rId16"/>
+          <o:OLEObject Type="Embed" ProgID="Equation.3" ShapeID="_x0000_i1026" DrawAspect="Content" ObjectID="_1441050029" r:id="rId16"/>
         </w:object>
       </w:r>
       <w:r>
@@ -8334,7 +8602,7 @@
           <v:shape id="_x0000_i1027" type="#_x0000_t75" style="width:9.15pt;height:10.75pt" o:ole="">
             <v:imagedata r:id="rId17" o:title=""/>
           </v:shape>
-          <o:OLEObject Type="Embed" ProgID="Equation.3" ShapeID="_x0000_i1027" DrawAspect="Content" ObjectID="_1440679001" r:id="rId18"/>
+          <o:OLEObject Type="Embed" ProgID="Equation.3" ShapeID="_x0000_i1027" DrawAspect="Content" ObjectID="_1441050030" r:id="rId18"/>
         </w:object>
       </w:r>
       <w:r>
@@ -8355,7 +8623,7 @@
           <v:shape id="_x0000_i1028" type="#_x0000_t75" style="width:38.15pt;height:15.6pt" o:ole="">
             <v:imagedata r:id="rId19" o:title=""/>
           </v:shape>
-          <o:OLEObject Type="Embed" ProgID="Equation.3" ShapeID="_x0000_i1028" DrawAspect="Content" ObjectID="_1440679002" r:id="rId20"/>
+          <o:OLEObject Type="Embed" ProgID="Equation.3" ShapeID="_x0000_i1028" DrawAspect="Content" ObjectID="_1441050031" r:id="rId20"/>
         </w:object>
       </w:r>
       <w:proofErr w:type="gramStart"/>
@@ -8378,7 +8646,7 @@
           <v:shape id="_x0000_i1029" type="#_x0000_t75" style="width:9.15pt;height:10.75pt" o:ole="">
             <v:imagedata r:id="rId17" o:title=""/>
           </v:shape>
-          <o:OLEObject Type="Embed" ProgID="Equation.3" ShapeID="_x0000_i1029" DrawAspect="Content" ObjectID="_1440679003" r:id="rId21"/>
+          <o:OLEObject Type="Embed" ProgID="Equation.3" ShapeID="_x0000_i1029" DrawAspect="Content" ObjectID="_1441050032" r:id="rId21"/>
         </w:object>
       </w:r>
       <w:r>
@@ -8399,7 +8667,7 @@
           <v:shape id="_x0000_i1030" type="#_x0000_t75" style="width:12.9pt;height:12.9pt" o:ole="">
             <v:imagedata r:id="rId13" o:title=""/>
           </v:shape>
-          <o:OLEObject Type="Embed" ProgID="Equation.3" ShapeID="_x0000_i1030" DrawAspect="Content" ObjectID="_1440679004" r:id="rId22"/>
+          <o:OLEObject Type="Embed" ProgID="Equation.3" ShapeID="_x0000_i1030" DrawAspect="Content" ObjectID="_1441050033" r:id="rId22"/>
         </w:object>
       </w:r>
       <w:r>
@@ -8420,7 +8688,7 @@
           <v:shape id="_x0000_i1031" type="#_x0000_t75" style="width:40.3pt;height:18.25pt" o:ole="">
             <v:imagedata r:id="rId23" o:title=""/>
           </v:shape>
-          <o:OLEObject Type="Embed" ProgID="Equation.3" ShapeID="_x0000_i1031" DrawAspect="Content" ObjectID="_1440679005" r:id="rId24"/>
+          <o:OLEObject Type="Embed" ProgID="Equation.3" ShapeID="_x0000_i1031" DrawAspect="Content" ObjectID="_1441050034" r:id="rId24"/>
         </w:object>
       </w:r>
       <w:proofErr w:type="gramStart"/>
@@ -8443,7 +8711,7 @@
           <v:shape id="_x0000_i1032" type="#_x0000_t75" style="width:9.15pt;height:10.75pt" o:ole="">
             <v:imagedata r:id="rId17" o:title=""/>
           </v:shape>
-          <o:OLEObject Type="Embed" ProgID="Equation.3" ShapeID="_x0000_i1032" DrawAspect="Content" ObjectID="_1440679006" r:id="rId25"/>
+          <o:OLEObject Type="Embed" ProgID="Equation.3" ShapeID="_x0000_i1032" DrawAspect="Content" ObjectID="_1441050035" r:id="rId25"/>
         </w:object>
       </w:r>
       <w:r>
@@ -8464,7 +8732,7 @@
           <v:shape id="_x0000_i1033" type="#_x0000_t75" style="width:7pt;height:14.5pt" o:ole="">
             <v:imagedata r:id="rId26" o:title=""/>
           </v:shape>
-          <o:OLEObject Type="Embed" ProgID="Equation.3" ShapeID="_x0000_i1033" DrawAspect="Content" ObjectID="_1440679007" r:id="rId27"/>
+          <o:OLEObject Type="Embed" ProgID="Equation.3" ShapeID="_x0000_i1033" DrawAspect="Content" ObjectID="_1441050036" r:id="rId27"/>
         </w:object>
       </w:r>
       <w:r>
@@ -8508,7 +8776,7 @@
           <v:shape id="_x0000_i1034" type="#_x0000_t75" style="width:12.9pt;height:12.9pt" o:ole="">
             <v:imagedata r:id="rId13" o:title=""/>
           </v:shape>
-          <o:OLEObject Type="Embed" ProgID="Equation.3" ShapeID="_x0000_i1034" DrawAspect="Content" ObjectID="_1440679008" r:id="rId28"/>
+          <o:OLEObject Type="Embed" ProgID="Equation.3" ShapeID="_x0000_i1034" DrawAspect="Content" ObjectID="_1441050037" r:id="rId28"/>
         </w:object>
       </w:r>
       <w:r>
@@ -9166,6 +9434,7 @@
           <w:sz w:val="18"/>
           <w:szCs w:val="18"/>
         </w:rPr>
+        <w:lastRenderedPageBreak/>
         <w:t>图</w:t>
       </w:r>
       <w:r>
@@ -9635,7 +9904,7 @@
           <v:shape id="_x0000_i1035" type="#_x0000_t75" style="width:9.15pt;height:10.75pt" o:ole="">
             <v:imagedata r:id="rId31" o:title=""/>
           </v:shape>
-          <o:OLEObject Type="Embed" ProgID="Equation.3" ShapeID="_x0000_i1035" DrawAspect="Content" ObjectID="_1440679009" r:id="rId32"/>
+          <o:OLEObject Type="Embed" ProgID="Equation.3" ShapeID="_x0000_i1035" DrawAspect="Content" ObjectID="_1441050038" r:id="rId32"/>
         </w:object>
       </w:r>
       <w:r>
@@ -9656,7 +9925,7 @@
           <v:shape id="_x0000_i1036" type="#_x0000_t75" style="width:11.8pt;height:12.9pt" o:ole="">
             <v:imagedata r:id="rId33" o:title=""/>
           </v:shape>
-          <o:OLEObject Type="Embed" ProgID="Equation.DSMT4" ShapeID="_x0000_i1036" DrawAspect="Content" ObjectID="_1440679010" r:id="rId34"/>
+          <o:OLEObject Type="Embed" ProgID="Equation.DSMT4" ShapeID="_x0000_i1036" DrawAspect="Content" ObjectID="_1441050039" r:id="rId34"/>
         </w:object>
       </w:r>
       <w:r>
@@ -9677,7 +9946,7 @@
           <v:shape id="_x0000_i1037" type="#_x0000_t75" style="width:38.15pt;height:15.6pt" o:ole="">
             <v:imagedata r:id="rId35" o:title=""/>
           </v:shape>
-          <o:OLEObject Type="Embed" ProgID="Equation.DSMT4" ShapeID="_x0000_i1037" DrawAspect="Content" ObjectID="_1440679011" r:id="rId36"/>
+          <o:OLEObject Type="Embed" ProgID="Equation.DSMT4" ShapeID="_x0000_i1037" DrawAspect="Content" ObjectID="_1441050040" r:id="rId36"/>
         </w:object>
       </w:r>
       <w:r>
@@ -9707,7 +9976,7 @@
           <v:shape id="_x0000_i1038" type="#_x0000_t75" style="width:9.15pt;height:10.75pt" o:ole="">
             <v:imagedata r:id="rId31" o:title=""/>
           </v:shape>
-          <o:OLEObject Type="Embed" ProgID="Equation.3" ShapeID="_x0000_i1038" DrawAspect="Content" ObjectID="_1440679012" r:id="rId37"/>
+          <o:OLEObject Type="Embed" ProgID="Equation.3" ShapeID="_x0000_i1038" DrawAspect="Content" ObjectID="_1441050041" r:id="rId37"/>
         </w:object>
       </w:r>
       <w:r>
@@ -9908,7 +10177,6 @@
           <w:sz w:val="21"/>
           <w:szCs w:val="21"/>
         </w:rPr>
-        <w:lastRenderedPageBreak/>
         <w:t>定义</w:t>
       </w:r>
       <w:r>
@@ -9940,7 +10208,7 @@
           <v:shape id="_x0000_i1039" type="#_x0000_t75" style="width:10.75pt;height:14.5pt" o:ole="">
             <v:imagedata r:id="rId38" o:title=""/>
           </v:shape>
-          <o:OLEObject Type="Embed" ProgID="Equation.3" ShapeID="_x0000_i1039" DrawAspect="Content" ObjectID="_1440679013" r:id="rId39"/>
+          <o:OLEObject Type="Embed" ProgID="Equation.3" ShapeID="_x0000_i1039" DrawAspect="Content" ObjectID="_1441050042" r:id="rId39"/>
         </w:object>
       </w:r>
       <w:r>
@@ -9962,7 +10230,7 @@
           <v:shape id="_x0000_i1040" type="#_x0000_t75" style="width:10.75pt;height:14.5pt" o:ole="">
             <v:imagedata r:id="rId38" o:title=""/>
           </v:shape>
-          <o:OLEObject Type="Embed" ProgID="Equation.3" ShapeID="_x0000_i1040" DrawAspect="Content" ObjectID="_1440679014" r:id="rId40"/>
+          <o:OLEObject Type="Embed" ProgID="Equation.3" ShapeID="_x0000_i1040" DrawAspect="Content" ObjectID="_1441050043" r:id="rId40"/>
         </w:object>
       </w:r>
       <w:r>
@@ -9983,7 +10251,7 @@
           <v:shape id="_x0000_i1041" type="#_x0000_t75" style="width:9.15pt;height:10.75pt" o:ole="">
             <v:imagedata r:id="rId31" o:title=""/>
           </v:shape>
-          <o:OLEObject Type="Embed" ProgID="Equation.3" ShapeID="_x0000_i1041" DrawAspect="Content" ObjectID="_1440679015" r:id="rId41"/>
+          <o:OLEObject Type="Embed" ProgID="Equation.3" ShapeID="_x0000_i1041" DrawAspect="Content" ObjectID="_1441050044" r:id="rId41"/>
         </w:object>
       </w:r>
       <w:r>
@@ -10004,7 +10272,7 @@
           <v:shape id="_x0000_i1042" type="#_x0000_t75" style="width:11.8pt;height:12.9pt" o:ole="">
             <v:imagedata r:id="rId33" o:title=""/>
           </v:shape>
-          <o:OLEObject Type="Embed" ProgID="Equation.DSMT4" ShapeID="_x0000_i1042" DrawAspect="Content" ObjectID="_1440679016" r:id="rId42"/>
+          <o:OLEObject Type="Embed" ProgID="Equation.DSMT4" ShapeID="_x0000_i1042" DrawAspect="Content" ObjectID="_1441050045" r:id="rId42"/>
         </w:object>
       </w:r>
       <w:r>
@@ -10025,7 +10293,7 @@
           <v:shape id="_x0000_i1043" type="#_x0000_t75" style="width:38.15pt;height:15.6pt" o:ole="">
             <v:imagedata r:id="rId35" o:title=""/>
           </v:shape>
-          <o:OLEObject Type="Embed" ProgID="Equation.DSMT4" ShapeID="_x0000_i1043" DrawAspect="Content" ObjectID="_1440679017" r:id="rId43"/>
+          <o:OLEObject Type="Embed" ProgID="Equation.DSMT4" ShapeID="_x0000_i1043" DrawAspect="Content" ObjectID="_1441050046" r:id="rId43"/>
         </w:object>
       </w:r>
       <w:r>
@@ -10046,7 +10314,7 @@
           <v:shape id="_x0000_i1044" type="#_x0000_t75" style="width:10.75pt;height:14.5pt" o:ole="">
             <v:imagedata r:id="rId38" o:title=""/>
           </v:shape>
-          <o:OLEObject Type="Embed" ProgID="Equation.3" ShapeID="_x0000_i1044" DrawAspect="Content" ObjectID="_1440679018" r:id="rId44"/>
+          <o:OLEObject Type="Embed" ProgID="Equation.3" ShapeID="_x0000_i1044" DrawAspect="Content" ObjectID="_1441050047" r:id="rId44"/>
         </w:object>
       </w:r>
       <w:r>
@@ -10451,7 +10719,7 @@
           <v:shape id="_x0000_i1045" type="#_x0000_t75" style="width:10.75pt;height:14.5pt" o:ole="">
             <v:imagedata r:id="rId46" o:title=""/>
           </v:shape>
-          <o:OLEObject Type="Embed" ProgID="Equation.3" ShapeID="_x0000_i1045" DrawAspect="Content" ObjectID="_1440679019" r:id="rId47"/>
+          <o:OLEObject Type="Embed" ProgID="Equation.3" ShapeID="_x0000_i1045" DrawAspect="Content" ObjectID="_1441050048" r:id="rId47"/>
         </w:object>
       </w:r>
       <w:r>
@@ -10574,7 +10842,7 @@
           <v:shape id="_x0000_i1046" type="#_x0000_t75" style="width:10.75pt;height:14.5pt" o:ole="">
             <v:imagedata r:id="rId46" o:title=""/>
           </v:shape>
-          <o:OLEObject Type="Embed" ProgID="Equation.3" ShapeID="_x0000_i1046" DrawAspect="Content" ObjectID="_1440679020" r:id="rId48"/>
+          <o:OLEObject Type="Embed" ProgID="Equation.3" ShapeID="_x0000_i1046" DrawAspect="Content" ObjectID="_1441050049" r:id="rId48"/>
         </w:object>
       </w:r>
       <w:r>
@@ -10817,7 +11085,7 @@
           <v:shape id="_x0000_i1047" type="#_x0000_t75" style="width:10.75pt;height:14.5pt" o:ole="">
             <v:imagedata r:id="rId46" o:title=""/>
           </v:shape>
-          <o:OLEObject Type="Embed" ProgID="Equation.3" ShapeID="_x0000_i1047" DrawAspect="Content" ObjectID="_1440679021" r:id="rId49"/>
+          <o:OLEObject Type="Embed" ProgID="Equation.3" ShapeID="_x0000_i1047" DrawAspect="Content" ObjectID="_1441050050" r:id="rId49"/>
         </w:object>
       </w:r>
       <w:r>
@@ -10888,7 +11156,7 @@
           <v:shape id="_x0000_i1048" type="#_x0000_t75" style="width:10.75pt;height:14.5pt" o:ole="">
             <v:imagedata r:id="rId46" o:title=""/>
           </v:shape>
-          <o:OLEObject Type="Embed" ProgID="Equation.3" ShapeID="_x0000_i1048" DrawAspect="Content" ObjectID="_1440679022" r:id="rId50"/>
+          <o:OLEObject Type="Embed" ProgID="Equation.3" ShapeID="_x0000_i1048" DrawAspect="Content" ObjectID="_1441050051" r:id="rId50"/>
         </w:object>
       </w:r>
       <w:r>
@@ -10991,7 +11259,7 @@
           <v:shape id="_x0000_i1049" type="#_x0000_t75" style="width:38.15pt;height:15.6pt" o:ole="">
             <v:imagedata r:id="rId35" o:title=""/>
           </v:shape>
-          <o:OLEObject Type="Embed" ProgID="Equation.DSMT4" ShapeID="_x0000_i1049" DrawAspect="Content" ObjectID="_1440679023" r:id="rId51"/>
+          <o:OLEObject Type="Embed" ProgID="Equation.DSMT4" ShapeID="_x0000_i1049" DrawAspect="Content" ObjectID="_1441050052" r:id="rId51"/>
         </w:object>
       </w:r>
       <w:r>
@@ -11021,7 +11289,7 @@
           <v:shape id="_x0000_i1050" type="#_x0000_t75" style="width:9.15pt;height:10.75pt" o:ole="">
             <v:imagedata r:id="rId31" o:title=""/>
           </v:shape>
-          <o:OLEObject Type="Embed" ProgID="Equation.3" ShapeID="_x0000_i1050" DrawAspect="Content" ObjectID="_1440679024" r:id="rId52"/>
+          <o:OLEObject Type="Embed" ProgID="Equation.3" ShapeID="_x0000_i1050" DrawAspect="Content" ObjectID="_1441050053" r:id="rId52"/>
         </w:object>
       </w:r>
       <w:r>
@@ -11042,7 +11310,7 @@
           <v:shape id="_x0000_i1051" type="#_x0000_t75" style="width:11.8pt;height:12.9pt" o:ole="">
             <v:imagedata r:id="rId33" o:title=""/>
           </v:shape>
-          <o:OLEObject Type="Embed" ProgID="Equation.DSMT4" ShapeID="_x0000_i1051" DrawAspect="Content" ObjectID="_1440679025" r:id="rId53"/>
+          <o:OLEObject Type="Embed" ProgID="Equation.DSMT4" ShapeID="_x0000_i1051" DrawAspect="Content" ObjectID="_1441050054" r:id="rId53"/>
         </w:object>
       </w:r>
       <w:r>
@@ -11063,7 +11331,7 @@
           <v:shape id="_x0000_i1052" type="#_x0000_t75" style="width:10.75pt;height:18.25pt" o:ole="">
             <v:imagedata r:id="rId54" o:title=""/>
           </v:shape>
-          <o:OLEObject Type="Embed" ProgID="Equation.DSMT4" ShapeID="_x0000_i1052" DrawAspect="Content" ObjectID="_1440679026" r:id="rId55"/>
+          <o:OLEObject Type="Embed" ProgID="Equation.DSMT4" ShapeID="_x0000_i1052" DrawAspect="Content" ObjectID="_1441050055" r:id="rId55"/>
         </w:object>
       </w:r>
       <w:r>
@@ -11100,7 +11368,7 @@
           <v:shape id="_x0000_i1053" type="#_x0000_t75" style="width:7pt;height:14.5pt" o:ole="">
             <v:imagedata r:id="rId56" o:title=""/>
           </v:shape>
-          <o:OLEObject Type="Embed" ProgID="Equation.DSMT4" ShapeID="_x0000_i1053" DrawAspect="Content" ObjectID="_1440679027" r:id="rId57"/>
+          <o:OLEObject Type="Embed" ProgID="Equation.DSMT4" ShapeID="_x0000_i1053" DrawAspect="Content" ObjectID="_1441050056" r:id="rId57"/>
         </w:object>
       </w:r>
       <w:proofErr w:type="gramStart"/>
@@ -11131,7 +11399,7 @@
           <v:shape id="_x0000_i1054" type="#_x0000_t75" style="width:10.75pt;height:10.75pt" o:ole="">
             <v:imagedata r:id="rId58" o:title=""/>
           </v:shape>
-          <o:OLEObject Type="Embed" ProgID="Equation.DSMT4" ShapeID="_x0000_i1054" DrawAspect="Content" ObjectID="_1440679028" r:id="rId59"/>
+          <o:OLEObject Type="Embed" ProgID="Equation.DSMT4" ShapeID="_x0000_i1054" DrawAspect="Content" ObjectID="_1441050057" r:id="rId59"/>
         </w:object>
       </w:r>
       <w:r>
@@ -11636,6 +11904,7 @@
           <w:sz w:val="28"/>
           <w:szCs w:val="28"/>
         </w:rPr>
+        <w:lastRenderedPageBreak/>
         <w:t>5  实验及结果分析</w:t>
       </w:r>
     </w:p>
@@ -12101,11 +12370,11 @@
             </w:pPr>
             <w:smartTag w:uri="urn:schemas-microsoft-com:office:smarttags" w:element="chsdate">
               <w:smartTagPr>
+                <w:attr w:name="IsROCDate" w:val="False"/>
+                <w:attr w:name="IsLunarDate" w:val="False"/>
+                <w:attr w:name="Day" w:val="30"/>
+                <w:attr w:name="Month" w:val="12"/>
                 <w:attr w:name="Year" w:val="1899"/>
-                <w:attr w:name="Month" w:val="12"/>
-                <w:attr w:name="Day" w:val="30"/>
-                <w:attr w:name="IsLunarDate" w:val="False"/>
-                <w:attr w:name="IsROCDate" w:val="False"/>
               </w:smartTagPr>
               <w:r>
                 <w:rPr>
@@ -12317,7 +12586,6 @@
           <w:sz w:val="21"/>
           <w:szCs w:val="21"/>
         </w:rPr>
-        <w:lastRenderedPageBreak/>
         <w:t>经过基于</w:t>
       </w:r>
       <w:proofErr w:type="spellStart"/>
@@ -13113,7 +13381,7 @@
           <v:shape id="_x0000_i1055" type="#_x0000_t75" style="width:9.15pt;height:10.75pt" o:ole="">
             <v:imagedata r:id="rId60" o:title=""/>
           </v:shape>
-          <o:OLEObject Type="Embed" ProgID="Equation.3" ShapeID="_x0000_i1055" DrawAspect="Content" ObjectID="_1440679029" r:id="rId61"/>
+          <o:OLEObject Type="Embed" ProgID="Equation.3" ShapeID="_x0000_i1055" DrawAspect="Content" ObjectID="_1441050058" r:id="rId61"/>
         </w:object>
       </w:r>
       <w:r>
@@ -13271,7 +13539,7 @@
           <v:shape id="_x0000_i1056" type="#_x0000_t75" style="width:9.15pt;height:10.75pt" o:ole="">
             <v:imagedata r:id="rId60" o:title=""/>
           </v:shape>
-          <o:OLEObject Type="Embed" ProgID="Equation.3" ShapeID="_x0000_i1056" DrawAspect="Content" ObjectID="_1440679030" r:id="rId62"/>
+          <o:OLEObject Type="Embed" ProgID="Equation.3" ShapeID="_x0000_i1056" DrawAspect="Content" ObjectID="_1441050059" r:id="rId62"/>
         </w:object>
       </w:r>
       <w:r>
@@ -13892,7 +14160,7 @@
                 <v:shape id="_x0000_i1057" type="#_x0000_t75" style="width:12.9pt;height:12.9pt" o:ole="">
                   <v:imagedata r:id="rId63" o:title=""/>
                 </v:shape>
-                <o:OLEObject Type="Embed" ProgID="Equation.3" ShapeID="_x0000_i1057" DrawAspect="Content" ObjectID="_1440679031" r:id="rId64"/>
+                <o:OLEObject Type="Embed" ProgID="Equation.3" ShapeID="_x0000_i1057" DrawAspect="Content" ObjectID="_1441050060" r:id="rId64"/>
               </w:object>
             </w:r>
             <w:r>
@@ -13942,7 +14210,7 @@
                 <v:shape id="_x0000_i1058" type="#_x0000_t75" style="width:12.9pt;height:14.5pt" o:ole="">
                   <v:imagedata r:id="rId65" o:title=""/>
                 </v:shape>
-                <o:OLEObject Type="Embed" ProgID="Equation.3" ShapeID="_x0000_i1058" DrawAspect="Content" ObjectID="_1440679032" r:id="rId66"/>
+                <o:OLEObject Type="Embed" ProgID="Equation.3" ShapeID="_x0000_i1058" DrawAspect="Content" ObjectID="_1441050061" r:id="rId66"/>
               </w:object>
             </w:r>
             <w:r>
@@ -13983,7 +14251,7 @@
                 <v:shape id="_x0000_i1059" type="#_x0000_t75" style="width:14.5pt;height:12.9pt" o:ole="">
                   <v:imagedata r:id="rId67" o:title=""/>
                 </v:shape>
-                <o:OLEObject Type="Embed" ProgID="Equation.3" ShapeID="_x0000_i1059" DrawAspect="Content" ObjectID="_1440679033" r:id="rId68"/>
+                <o:OLEObject Type="Embed" ProgID="Equation.3" ShapeID="_x0000_i1059" DrawAspect="Content" ObjectID="_1441050062" r:id="rId68"/>
               </w:object>
             </w:r>
             <w:r>
@@ -14553,7 +14821,7 @@
           <v:shape id="_x0000_i1060" type="#_x0000_t75" style="width:14.5pt;height:12.9pt" o:ole="">
             <v:imagedata r:id="rId69" o:title=""/>
           </v:shape>
-          <o:OLEObject Type="Embed" ProgID="Equation.3" ShapeID="_x0000_i1060" DrawAspect="Content" ObjectID="_1440679034" r:id="rId70"/>
+          <o:OLEObject Type="Embed" ProgID="Equation.3" ShapeID="_x0000_i1060" DrawAspect="Content" ObjectID="_1441050063" r:id="rId70"/>
         </w:object>
       </w:r>
       <w:r>
@@ -14632,6 +14900,7 @@
           <w:sz w:val="21"/>
           <w:szCs w:val="21"/>
         </w:rPr>
+        <w:lastRenderedPageBreak/>
         <w:t>通过设置阈值</w:t>
       </w:r>
       <w:r>
@@ -14825,7 +15094,7 @@
                 <v:shape id="_x0000_i1061" type="#_x0000_t75" style="width:12.9pt;height:12.9pt" o:ole="">
                   <v:imagedata r:id="rId71" o:title=""/>
                 </v:shape>
-                <o:OLEObject Type="Embed" ProgID="Equation.3" ShapeID="_x0000_i1061" DrawAspect="Content" ObjectID="_1440679035" r:id="rId72"/>
+                <o:OLEObject Type="Embed" ProgID="Equation.3" ShapeID="_x0000_i1061" DrawAspect="Content" ObjectID="_1441050064" r:id="rId72"/>
               </w:object>
             </w:r>
             <w:r>
@@ -14875,7 +15144,7 @@
                 <v:shape id="_x0000_i1062" type="#_x0000_t75" style="width:12.9pt;height:14.5pt" o:ole="">
                   <v:imagedata r:id="rId73" o:title=""/>
                 </v:shape>
-                <o:OLEObject Type="Embed" ProgID="Equation.3" ShapeID="_x0000_i1062" DrawAspect="Content" ObjectID="_1440679036" r:id="rId74"/>
+                <o:OLEObject Type="Embed" ProgID="Equation.3" ShapeID="_x0000_i1062" DrawAspect="Content" ObjectID="_1441050065" r:id="rId74"/>
               </w:object>
             </w:r>
             <w:r>
@@ -14916,7 +15185,7 @@
                 <v:shape id="_x0000_i1063" type="#_x0000_t75" style="width:14.5pt;height:12.9pt" o:ole="">
                   <v:imagedata r:id="rId75" o:title=""/>
                 </v:shape>
-                <o:OLEObject Type="Embed" ProgID="Equation.3" ShapeID="_x0000_i1063" DrawAspect="Content" ObjectID="_1440679037" r:id="rId76"/>
+                <o:OLEObject Type="Embed" ProgID="Equation.3" ShapeID="_x0000_i1063" DrawAspect="Content" ObjectID="_1441050066" r:id="rId76"/>
               </w:object>
             </w:r>
             <w:r>
@@ -15268,7 +15537,6 @@
           <w:sz w:val="28"/>
           <w:szCs w:val="28"/>
         </w:rPr>
-        <w:lastRenderedPageBreak/>
         <w:t>6  总结</w:t>
       </w:r>
     </w:p>
@@ -16654,7 +16922,16 @@
           <w:sz w:val="18"/>
           <w:szCs w:val="18"/>
         </w:rPr>
-        <w:t>SENTIWORDNET 3.0: An Enhanced Lexical Resource</w:t>
+        <w:t xml:space="preserve">SENTIWORDNET 3.0: An Enhanced Lexical </w:t>
+      </w:r>
+      <w:r>
+        <w:rPr>
+          <w:snapToGrid w:val="0"/>
+          <w:sz w:val="18"/>
+          <w:szCs w:val="18"/>
+        </w:rPr>
+        <w:lastRenderedPageBreak/>
+        <w:t>Resource</w:t>
       </w:r>
       <w:r>
         <w:rPr>
@@ -17052,7 +17329,6 @@
           <w:sz w:val="18"/>
           <w:szCs w:val="18"/>
         </w:rPr>
-        <w:lastRenderedPageBreak/>
         <w:t>Rao</w:t>
       </w:r>
       <w:proofErr w:type="spellEnd"/>
@@ -18396,7 +18672,7 @@
         <w:rStyle w:val="a6"/>
         <w:noProof/>
       </w:rPr>
-      <w:t>1</w:t>
+      <w:t>2</w:t>
     </w:r>
     <w:r>
       <w:rPr>
